--- a/Module3/case_study_1/CG-DN CaseStudy Furama Resort Module 2 Database.docx
+++ b/Module3/case_study_1/CG-DN CaseStudy Furama Resort Module 2 Database.docx
@@ -1,6 +1,6 @@
 
 <file path=word/document.xml><?xml version="1.0" encoding="utf-8"?>
-<w:document xmlns:wpc="http://schemas.microsoft.com/office/word/2010/wordprocessingCanvas" xmlns:mc="http://schemas.openxmlformats.org/markup-compatibility/2006" xmlns:o="urn:schemas-microsoft-com:office:office" xmlns:r="http://schemas.openxmlformats.org/officeDocument/2006/relationships" xmlns:m="http://schemas.openxmlformats.org/officeDocument/2006/math" xmlns:v="urn:schemas-microsoft-com:vml" xmlns:wp14="http://schemas.microsoft.com/office/word/2010/wordprocessingDrawing" xmlns:wp="http://schemas.openxmlformats.org/drawingml/2006/wordprocessingDrawing" xmlns:w10="urn:schemas-microsoft-com:office:word" xmlns:w="http://schemas.openxmlformats.org/wordprocessingml/2006/main" xmlns:w14="http://schemas.microsoft.com/office/word/2010/wordml" xmlns:wpg="http://schemas.microsoft.com/office/word/2010/wordprocessingGroup" xmlns:wpi="http://schemas.microsoft.com/office/word/2010/wordprocessingInk" xmlns:wne="http://schemas.microsoft.com/office/word/2006/wordml" xmlns:wps="http://schemas.microsoft.com/office/word/2010/wordprocessingShape" mc:Ignorable="w14 wp14">
+<w:document xmlns:wpc="http://schemas.microsoft.com/office/word/2010/wordprocessingCanvas" xmlns:cx="http://schemas.microsoft.com/office/drawing/2014/chartex" xmlns:mc="http://schemas.openxmlformats.org/markup-compatibility/2006" xmlns:o="urn:schemas-microsoft-com:office:office" xmlns:r="http://schemas.openxmlformats.org/officeDocument/2006/relationships" xmlns:m="http://schemas.openxmlformats.org/officeDocument/2006/math" xmlns:v="urn:schemas-microsoft-com:vml" xmlns:wp14="http://schemas.microsoft.com/office/word/2010/wordprocessingDrawing" xmlns:wp="http://schemas.openxmlformats.org/drawingml/2006/wordprocessingDrawing" xmlns:w10="urn:schemas-microsoft-com:office:word" xmlns:w="http://schemas.openxmlformats.org/wordprocessingml/2006/main" xmlns:w14="http://schemas.microsoft.com/office/word/2010/wordml" xmlns:w15="http://schemas.microsoft.com/office/word/2012/wordml" xmlns:w16se="http://schemas.microsoft.com/office/word/2015/wordml/symex" xmlns:wpg="http://schemas.microsoft.com/office/word/2010/wordprocessingGroup" xmlns:wpi="http://schemas.microsoft.com/office/word/2010/wordprocessingInk" xmlns:wne="http://schemas.microsoft.com/office/word/2006/wordml" xmlns:wps="http://schemas.microsoft.com/office/word/2010/wordprocessingShape" mc:Ignorable="w14 w15 w16se wp14">
   <w:body>
     <w:p>
       <w:pPr>
@@ -81,7 +81,6 @@
           <w:szCs w:val="28"/>
         </w:rPr>
       </w:pPr>
-      <w:proofErr w:type="gramStart"/>
       <w:r>
         <w:rPr>
           <w:rFonts w:ascii="Times New Roman" w:eastAsia="Times New Roman" w:hAnsi="Times New Roman" w:cs="Times New Roman"/>
@@ -91,7 +90,6 @@
         </w:rPr>
         <w:t>Học viên sử dụng những kiến thức đã học ở module 1 để viết ứng dụng quản lý Customer, Employees và các dịch vụ của khu nghỉ dưỡng Furama.</w:t>
       </w:r>
-      <w:proofErr w:type="gramEnd"/>
     </w:p>
     <w:p>
       <w:pPr>
@@ -1033,33 +1031,7 @@
           <w:sz w:val="26"/>
           <w:szCs w:val="26"/>
         </w:rPr>
-        <w:t xml:space="preserve">Tất cả các dịch vụ này sẽ bao có các thông tin: Tên dịch </w:t>
-      </w:r>
-      <w:r>
-        <w:rPr>
-          <w:rFonts w:ascii="Times New Roman" w:eastAsia="Times New Roman" w:hAnsi="Times New Roman" w:cs="Times New Roman"/>
-          <w:sz w:val="26"/>
-          <w:szCs w:val="26"/>
-        </w:rPr>
-        <w:t xml:space="preserve">vụ, Diện tích sử dụng, Chi phí thuê, Số lượng người tối đa, Kiểu thuê (bao gồm thuê </w:t>
-      </w:r>
-      <w:proofErr w:type="gramStart"/>
-      <w:r>
-        <w:rPr>
-          <w:rFonts w:ascii="Times New Roman" w:eastAsia="Times New Roman" w:hAnsi="Times New Roman" w:cs="Times New Roman"/>
-          <w:sz w:val="26"/>
-          <w:szCs w:val="26"/>
-        </w:rPr>
-        <w:t>theo</w:t>
-      </w:r>
-      <w:proofErr w:type="gramEnd"/>
-      <w:r>
-        <w:rPr>
-          <w:rFonts w:ascii="Times New Roman" w:eastAsia="Times New Roman" w:hAnsi="Times New Roman" w:cs="Times New Roman"/>
-          <w:sz w:val="26"/>
-          <w:szCs w:val="26"/>
-        </w:rPr>
-        <w:t xml:space="preserve"> năm, tháng, ngày, giờ).</w:t>
+        <w:t>Tất cả các dịch vụ này sẽ bao có các thông tin: Tên dịch vụ, Diện tích sử dụng, Chi phí thuê, Số lượng người tối đa, Kiểu thuê (bao gồm thuê theo năm, tháng, ngày, giờ).</w:t>
       </w:r>
     </w:p>
     <w:p>
@@ -1151,33 +1123,15 @@
           <w:sz w:val="26"/>
           <w:szCs w:val="26"/>
         </w:rPr>
-        <w:t xml:space="preserve">Ngoài ra, resort còn cung cấp các dịch vụ đi kèm như massage, karaoke, thức ăn, nước uống, thuê </w:t>
-      </w:r>
-      <w:proofErr w:type="gramStart"/>
+        <w:t>Ngoài ra, resort còn cung cấp các dịch vụ đi kèm như massage, karaoke, thức ăn, nước uống, thuê xe di chuyển tham quan resort.</w:t>
+      </w:r>
       <w:r>
         <w:rPr>
           <w:rFonts w:ascii="Times New Roman" w:eastAsia="Times New Roman" w:hAnsi="Times New Roman" w:cs="Times New Roman"/>
           <w:sz w:val="26"/>
           <w:szCs w:val="26"/>
         </w:rPr>
-        <w:t>xe</w:t>
-      </w:r>
-      <w:proofErr w:type="gramEnd"/>
-      <w:r>
-        <w:rPr>
-          <w:rFonts w:ascii="Times New Roman" w:eastAsia="Times New Roman" w:hAnsi="Times New Roman" w:cs="Times New Roman"/>
-          <w:sz w:val="26"/>
-          <w:szCs w:val="26"/>
-        </w:rPr>
-        <w:t xml:space="preserve"> di chuyển tham </w:t>
-      </w:r>
-      <w:r>
-        <w:rPr>
-          <w:rFonts w:ascii="Times New Roman" w:eastAsia="Times New Roman" w:hAnsi="Times New Roman" w:cs="Times New Roman"/>
-          <w:sz w:val="26"/>
-          <w:szCs w:val="26"/>
-        </w:rPr>
-        <w:t>quan resort.</w:t>
+        <w:t xml:space="preserve"> </w:t>
       </w:r>
     </w:p>
     <w:p>
@@ -1221,15 +1175,27 @@
           <w:sz w:val="26"/>
           <w:szCs w:val="26"/>
         </w:rPr>
-        <w:t>Hệ thống quản lý còn cho phép quản lý thêm thông tin của Employee resort. Thông tin Employee sẽ bao gồm: Họ tên Employee , Ngày sinh, Số CMND, Số ĐT, Email, Trình độ</w:t>
-      </w:r>
-      <w:r>
+        <w:t>Hệ thống quản lý còn cho phép quản lý thêm thông tin của Employee resort. Thông tin Employee sẽ bao gồm: Họ tên Employee , Ngày sinh, Số CMND, Số ĐT, Email, Trình độ, Vị trí, lương</w:t>
+      </w:r>
+    </w:p>
+    <w:p>
+      <w:pPr>
+        <w:spacing w:before="280" w:after="280" w:line="240" w:lineRule="auto"/>
+        <w:ind w:firstLine="284"/>
+        <w:jc w:val="both"/>
         <w:rPr>
           <w:rFonts w:ascii="Times New Roman" w:eastAsia="Times New Roman" w:hAnsi="Times New Roman" w:cs="Times New Roman"/>
           <w:sz w:val="26"/>
           <w:szCs w:val="26"/>
         </w:rPr>
-        <w:t>, Vị trí, lương</w:t>
+      </w:pPr>
+      <w:r>
+        <w:rPr>
+          <w:rFonts w:ascii="Times New Roman" w:eastAsia="Times New Roman" w:hAnsi="Times New Roman" w:cs="Times New Roman"/>
+          <w:sz w:val="26"/>
+          <w:szCs w:val="26"/>
+        </w:rPr>
+        <w:t>Trình độ sẽ lưu trữ các thông tin: Trung cấp, Cao đẳng, Đại học và sau đại học</w:t>
       </w:r>
     </w:p>
     <w:p>
@@ -1249,7 +1215,23 @@
           <w:sz w:val="26"/>
           <w:szCs w:val="26"/>
         </w:rPr>
-        <w:t>Trình độ sẽ lưu trữ các thông tin: Trung cấp, Cao đẳng, Đại học và sau đại học</w:t>
+        <w:t>Vị trí sẽ lưu trữ các thông tin: Lễ tân, phục vụ, chuyên viên, giám sát, quản lý, giá</w:t>
+      </w:r>
+      <w:r>
+        <w:rPr>
+          <w:rFonts w:ascii="Times New Roman" w:eastAsia="Times New Roman" w:hAnsi="Times New Roman" w:cs="Times New Roman"/>
+          <w:sz w:val="26"/>
+          <w:szCs w:val="26"/>
+        </w:rPr>
+        <w:t>m</w:t>
+      </w:r>
+      <w:r>
+        <w:rPr>
+          <w:rFonts w:ascii="Times New Roman" w:eastAsia="Times New Roman" w:hAnsi="Times New Roman" w:cs="Times New Roman"/>
+          <w:sz w:val="26"/>
+          <w:szCs w:val="26"/>
+        </w:rPr>
+        <w:t xml:space="preserve"> đốc.</w:t>
       </w:r>
     </w:p>
     <w:p>
@@ -1269,35 +1251,7 @@
           <w:sz w:val="26"/>
           <w:szCs w:val="26"/>
         </w:rPr>
-        <w:t>Vị trí sẽ lưu trữ các thông tin: Lễ tân, phục vụ, chuyên viên, giám sát, quản lý, giá đốc.</w:t>
-      </w:r>
-    </w:p>
-    <w:p>
-      <w:pPr>
-        <w:spacing w:before="280" w:after="280" w:line="240" w:lineRule="auto"/>
-        <w:ind w:firstLine="284"/>
-        <w:jc w:val="both"/>
-        <w:rPr>
-          <w:rFonts w:ascii="Times New Roman" w:eastAsia="Times New Roman" w:hAnsi="Times New Roman" w:cs="Times New Roman"/>
-          <w:sz w:val="26"/>
-          <w:szCs w:val="26"/>
-        </w:rPr>
-      </w:pPr>
-      <w:r>
-        <w:rPr>
-          <w:rFonts w:ascii="Times New Roman" w:eastAsia="Times New Roman" w:hAnsi="Times New Roman" w:cs="Times New Roman"/>
-          <w:sz w:val="26"/>
-          <w:szCs w:val="26"/>
-        </w:rPr>
-        <w:t>Mỗi Employee sẽ thuộc một bộ phận làm việc: Hiện tại resort bao gồm cá</w:t>
-      </w:r>
-      <w:r>
-        <w:rPr>
-          <w:rFonts w:ascii="Times New Roman" w:eastAsia="Times New Roman" w:hAnsi="Times New Roman" w:cs="Times New Roman"/>
-          <w:sz w:val="26"/>
-          <w:szCs w:val="26"/>
-        </w:rPr>
-        <w:t>c bộ phận: Sale – Marketing, Hành Chính, Phục vụ, Quản lý.</w:t>
+        <w:t>Mỗi Employee sẽ thuộc một bộ phận làm việc: Hiện tại resort bao gồm các bộ phận: Sale – Marketing, Hành Chính, Phục vụ, Quản lý.</w:t>
       </w:r>
     </w:p>
     <w:p>
@@ -1321,7 +1275,7 @@
           <w:sz w:val="26"/>
           <w:szCs w:val="26"/>
         </w:rPr>
-        <w:t xml:space="preserve">Hệ thống cho phép quản lý thêm thông tin của các Customer đến thuê và sử dụng các dịch vụ của Furama. Thông tin của Customer bao gồm: Họ tên Customer, Ngày sinh, Giới tính, Số CMND, Số Điện Thoại, </w:t>
+        <w:t xml:space="preserve">Hệ thống cho phép quản lý thêm thông tin của các Customer đến thuê và sử dụng các dịch vụ của Furama. Thông tin của Customer bao gồm: Họ tên </w:t>
       </w:r>
       <w:r>
         <w:rPr>
@@ -1329,16 +1283,44 @@
           <w:sz w:val="26"/>
           <w:szCs w:val="26"/>
         </w:rPr>
-        <w:t xml:space="preserve">Email, Loại khách, </w:t>
-      </w:r>
-      <w:r>
+        <w:lastRenderedPageBreak/>
+        <w:t>Customer, Ngày sinh, Giới tính, Số CMND, Số Điện Thoại, Email, Loại khách, Địa chỉ (resort sẽ phân loại Customer để áp dụng các chính sách phục vụ cho phù hợp).</w:t>
+      </w:r>
+    </w:p>
+    <w:p>
+      <w:pPr>
+        <w:spacing w:before="280" w:after="280" w:line="240" w:lineRule="auto"/>
+        <w:ind w:firstLine="284"/>
+        <w:jc w:val="both"/>
         <w:rPr>
           <w:rFonts w:ascii="Times New Roman" w:eastAsia="Times New Roman" w:hAnsi="Times New Roman" w:cs="Times New Roman"/>
           <w:sz w:val="26"/>
           <w:szCs w:val="26"/>
         </w:rPr>
-        <w:lastRenderedPageBreak/>
-        <w:t>Địa chỉ (resort sẽ phân loại Customer để áp dụng các chính sách phục vụ cho phù hợp).</w:t>
+      </w:pPr>
+      <w:r>
+        <w:rPr>
+          <w:rFonts w:ascii="Times New Roman" w:eastAsia="Times New Roman" w:hAnsi="Times New Roman" w:cs="Times New Roman"/>
+          <w:sz w:val="26"/>
+          <w:szCs w:val="26"/>
+        </w:rPr>
+        <w:t xml:space="preserve">Loại Customer bao gồm: </w:t>
+      </w:r>
+      <w:r>
+        <w:rPr>
+          <w:rFonts w:ascii="Times New Roman" w:eastAsia="Times New Roman" w:hAnsi="Times New Roman" w:cs="Times New Roman"/>
+          <w:sz w:val="24"/>
+          <w:szCs w:val="24"/>
+        </w:rPr>
+        <w:t>(Diamond, Platinium, Gold, Silver, Member)</w:t>
+      </w:r>
+      <w:r>
+        <w:rPr>
+          <w:rFonts w:ascii="Times New Roman" w:eastAsia="Times New Roman" w:hAnsi="Times New Roman" w:cs="Times New Roman"/>
+          <w:sz w:val="26"/>
+          <w:szCs w:val="26"/>
+        </w:rPr>
+        <w:t>.</w:t>
       </w:r>
     </w:p>
     <w:p>
@@ -1358,46 +1340,8 @@
           <w:sz w:val="26"/>
           <w:szCs w:val="26"/>
         </w:rPr>
-        <w:t xml:space="preserve">Loại Customer bao gồm: </w:t>
-      </w:r>
-      <w:r>
-        <w:rPr>
-          <w:rFonts w:ascii="Times New Roman" w:eastAsia="Times New Roman" w:hAnsi="Times New Roman" w:cs="Times New Roman"/>
-          <w:sz w:val="24"/>
-          <w:szCs w:val="24"/>
-        </w:rPr>
-        <w:t>(Diamond, Platinium, Gold, Silver, Member)</w:t>
-      </w:r>
-      <w:r>
-        <w:rPr>
-          <w:rFonts w:ascii="Times New Roman" w:eastAsia="Times New Roman" w:hAnsi="Times New Roman" w:cs="Times New Roman"/>
-          <w:sz w:val="26"/>
-          <w:szCs w:val="26"/>
-        </w:rPr>
-        <w:t>.</w:t>
-      </w:r>
-    </w:p>
-    <w:p>
-      <w:pPr>
-        <w:spacing w:before="280" w:after="280" w:line="240" w:lineRule="auto"/>
-        <w:ind w:firstLine="284"/>
-        <w:jc w:val="both"/>
-        <w:rPr>
-          <w:rFonts w:ascii="Times New Roman" w:eastAsia="Times New Roman" w:hAnsi="Times New Roman" w:cs="Times New Roman"/>
-          <w:sz w:val="26"/>
-          <w:szCs w:val="26"/>
-        </w:rPr>
-      </w:pPr>
-      <w:proofErr w:type="gramStart"/>
-      <w:r>
-        <w:rPr>
-          <w:rFonts w:ascii="Times New Roman" w:eastAsia="Times New Roman" w:hAnsi="Times New Roman" w:cs="Times New Roman"/>
-          <w:sz w:val="26"/>
-          <w:szCs w:val="26"/>
-        </w:rPr>
         <w:t>Customer có thể sử dụng các dịch vụ thuê Villa, House, Phòng và các dịch vụ đi kèm.</w:t>
       </w:r>
-      <w:proofErr w:type="gramEnd"/>
     </w:p>
     <w:p>
       <w:pPr>
@@ -1511,7 +1455,7 @@
                     <pic:cNvPicPr preferRelativeResize="0"/>
                   </pic:nvPicPr>
                   <pic:blipFill>
-                    <a:blip r:embed="rId7"/>
+                    <a:blip r:embed="rId6"/>
                     <a:srcRect/>
                     <a:stretch>
                       <a:fillRect/>
@@ -1660,16 +1604,7 @@
           <w:sz w:val="28"/>
           <w:szCs w:val="28"/>
         </w:rPr>
-        <w:t>Bảng BoPhan lưu trữ thông tin Nhân viên nào sẽ th</w:t>
-      </w:r>
-      <w:r>
-        <w:rPr>
-          <w:rFonts w:ascii="Times New Roman" w:eastAsia="Times New Roman" w:hAnsi="Times New Roman" w:cs="Times New Roman"/>
-          <w:color w:val="000000"/>
-          <w:sz w:val="28"/>
-          <w:szCs w:val="28"/>
-        </w:rPr>
-        <w:t>uộc phòng ban nào</w:t>
+        <w:t>Bảng BoPhan lưu trữ thông tin Nhân viên nào sẽ thuộc phòng ban nào</w:t>
       </w:r>
     </w:p>
     <w:p>
@@ -1797,16 +1732,7 @@
           <w:sz w:val="28"/>
           <w:szCs w:val="28"/>
         </w:rPr>
-        <w:t>Bảng DichVuDiKem lưu trữ thông tin các dịch vụ đi kèm khi Khách hàng thuê P</w:t>
-      </w:r>
-      <w:r>
-        <w:rPr>
-          <w:rFonts w:ascii="Times New Roman" w:eastAsia="Times New Roman" w:hAnsi="Times New Roman" w:cs="Times New Roman"/>
-          <w:color w:val="000000"/>
-          <w:sz w:val="28"/>
-          <w:szCs w:val="28"/>
-        </w:rPr>
-        <w:t>hòng, Villa, House tại resort</w:t>
+        <w:t>Bảng DichVuDiKem lưu trữ thông tin các dịch vụ đi kèm khi Khách hàng thuê Phòng, Villa, House tại resort</w:t>
       </w:r>
     </w:p>
     <w:p>
@@ -1887,25 +1813,7 @@
           <w:sz w:val="28"/>
           <w:szCs w:val="28"/>
         </w:rPr>
-        <w:t xml:space="preserve">Thực hiện truy vấn </w:t>
-      </w:r>
-      <w:proofErr w:type="gramStart"/>
-      <w:r>
-        <w:rPr>
-          <w:rFonts w:ascii="Times New Roman" w:eastAsia="Times New Roman" w:hAnsi="Times New Roman" w:cs="Times New Roman"/>
-          <w:sz w:val="28"/>
-          <w:szCs w:val="28"/>
-        </w:rPr>
-        <w:t>theo</w:t>
-      </w:r>
-      <w:proofErr w:type="gramEnd"/>
-      <w:r>
-        <w:rPr>
-          <w:rFonts w:ascii="Times New Roman" w:eastAsia="Times New Roman" w:hAnsi="Times New Roman" w:cs="Times New Roman"/>
-          <w:sz w:val="28"/>
-          <w:szCs w:val="28"/>
-        </w:rPr>
-        <w:t xml:space="preserve"> yêu cầu sau:</w:t>
+        <w:t>Thực hiện truy vấn theo yêu cầu sau:</w:t>
       </w:r>
     </w:p>
     <w:p>
@@ -1981,6 +1889,7 @@
           <w:szCs w:val="28"/>
         </w:rPr>
       </w:pPr>
+      <w:bookmarkStart w:id="2" w:name="_GoBack"/>
       <w:r>
         <w:rPr>
           <w:rFonts w:ascii="Times New Roman" w:eastAsia="Times New Roman" w:hAnsi="Times New Roman" w:cs="Times New Roman"/>
@@ -2029,6 +1938,7 @@
         <w:t>.</w:t>
       </w:r>
     </w:p>
+    <w:bookmarkEnd w:id="2"/>
     <w:p>
       <w:pPr>
         <w:pBdr>
@@ -2077,16 +1987,7 @@
           <w:sz w:val="28"/>
           <w:szCs w:val="28"/>
         </w:rPr>
-        <w:t xml:space="preserve">Hiển thị thông tin của </w:t>
-      </w:r>
-      <w:r>
-        <w:rPr>
-          <w:rFonts w:ascii="Times New Roman" w:eastAsia="Times New Roman" w:hAnsi="Times New Roman" w:cs="Times New Roman"/>
-          <w:color w:val="000000"/>
-          <w:sz w:val="28"/>
-          <w:szCs w:val="28"/>
-        </w:rPr>
-        <w:t xml:space="preserve">tất cả khách hàng có </w:t>
+        <w:t xml:space="preserve">Hiển thị thông tin của tất cả khách hàng có </w:t>
       </w:r>
       <w:r>
         <w:rPr>
@@ -2185,47 +2086,16 @@
           <w:sz w:val="28"/>
           <w:szCs w:val="28"/>
         </w:rPr>
-        <w:t xml:space="preserve">ắp xếp tăng dần </w:t>
-      </w:r>
-      <w:proofErr w:type="gramStart"/>
-      <w:r>
-        <w:rPr>
-          <w:rFonts w:ascii="Times New Roman" w:eastAsia="Times New Roman" w:hAnsi="Times New Roman" w:cs="Times New Roman"/>
-          <w:b/>
-          <w:color w:val="000000"/>
-          <w:sz w:val="28"/>
-          <w:szCs w:val="28"/>
-        </w:rPr>
-        <w:t>theo</w:t>
-      </w:r>
-      <w:proofErr w:type="gramEnd"/>
-      <w:r>
-        <w:rPr>
-          <w:rFonts w:ascii="Times New Roman" w:eastAsia="Times New Roman" w:hAnsi="Times New Roman" w:cs="Times New Roman"/>
-          <w:b/>
-          <w:color w:val="000000"/>
-          <w:sz w:val="28"/>
-          <w:szCs w:val="28"/>
-        </w:rPr>
-        <w:t xml:space="preserve"> số lần đặt phòng</w:t>
-      </w:r>
-      <w:r>
-        <w:rPr>
-          <w:rFonts w:ascii="Times New Roman" w:eastAsia="Times New Roman" w:hAnsi="Times New Roman" w:cs="Times New Roman"/>
-          <w:color w:val="000000"/>
-          <w:sz w:val="28"/>
-          <w:szCs w:val="28"/>
-        </w:rPr>
-        <w:t xml:space="preserve"> của khách hàng. Chỉ đếm những khá</w:t>
-      </w:r>
-      <w:r>
-        <w:rPr>
-          <w:rFonts w:ascii="Times New Roman" w:eastAsia="Times New Roman" w:hAnsi="Times New Roman" w:cs="Times New Roman"/>
-          <w:color w:val="000000"/>
-          <w:sz w:val="28"/>
-          <w:szCs w:val="28"/>
-        </w:rPr>
-        <w:t xml:space="preserve">ch hàng nào có </w:t>
+        <w:t>ắp xếp tăng dần theo số lần đặt phòng</w:t>
+      </w:r>
+      <w:r>
+        <w:rPr>
+          <w:rFonts w:ascii="Times New Roman" w:eastAsia="Times New Roman" w:hAnsi="Times New Roman" w:cs="Times New Roman"/>
+          <w:color w:val="000000"/>
+          <w:sz w:val="28"/>
+          <w:szCs w:val="28"/>
+        </w:rPr>
+        <w:t xml:space="preserve"> của khách hàng. Chỉ đếm những khách hàng nào có </w:t>
       </w:r>
       <w:r>
         <w:rPr>
@@ -2343,39 +2213,7 @@
           <w:sz w:val="28"/>
           <w:szCs w:val="28"/>
         </w:rPr>
-        <w:t xml:space="preserve">Với TongTien được tính </w:t>
-      </w:r>
-      <w:proofErr w:type="gramStart"/>
-      <w:r>
-        <w:rPr>
-          <w:rFonts w:ascii="Times New Roman" w:eastAsia="Times New Roman" w:hAnsi="Times New Roman" w:cs="Times New Roman"/>
-          <w:i/>
-          <w:color w:val="000000"/>
-          <w:sz w:val="28"/>
-          <w:szCs w:val="28"/>
-        </w:rPr>
-        <w:t>theo</w:t>
-      </w:r>
-      <w:proofErr w:type="gramEnd"/>
-      <w:r>
-        <w:rPr>
-          <w:rFonts w:ascii="Times New Roman" w:eastAsia="Times New Roman" w:hAnsi="Times New Roman" w:cs="Times New Roman"/>
-          <w:i/>
-          <w:color w:val="000000"/>
-          <w:sz w:val="28"/>
-          <w:szCs w:val="28"/>
-        </w:rPr>
-        <w:t xml:space="preserve"> công thức như sau: ChiPhiThue + SoLuong*Gia, với SoLuong và Giá là từ bảng</w:t>
-      </w:r>
-      <w:r>
-        <w:rPr>
-          <w:rFonts w:ascii="Times New Roman" w:eastAsia="Times New Roman" w:hAnsi="Times New Roman" w:cs="Times New Roman"/>
-          <w:i/>
-          <w:color w:val="000000"/>
-          <w:sz w:val="28"/>
-          <w:szCs w:val="28"/>
-        </w:rPr>
-        <w:t xml:space="preserve"> DichVuDiKem) </w:t>
+        <w:t xml:space="preserve">Với TongTien được tính theo công thức như sau: ChiPhiThue + SoLuong*Gia, với SoLuong và Giá là từ bảng DichVuDiKem) </w:t>
       </w:r>
       <w:r>
         <w:rPr>
@@ -2563,16 +2401,7 @@
           <w:sz w:val="28"/>
           <w:szCs w:val="28"/>
         </w:rPr>
-        <w:t xml:space="preserve"> của tất cả các loại dịch vụ đã từng được Khách hà</w:t>
-      </w:r>
-      <w:r>
-        <w:rPr>
-          <w:rFonts w:ascii="Times New Roman" w:eastAsia="Times New Roman" w:hAnsi="Times New Roman" w:cs="Times New Roman"/>
-          <w:color w:val="000000"/>
-          <w:sz w:val="28"/>
-          <w:szCs w:val="28"/>
-        </w:rPr>
-        <w:t xml:space="preserve">ng đặt phòng </w:t>
+        <w:t xml:space="preserve"> của tất cả các loại dịch vụ đã từng được Khách hàng đặt phòng </w:t>
       </w:r>
       <w:r>
         <w:rPr>
@@ -2746,27 +2575,7 @@
           <w:sz w:val="28"/>
           <w:szCs w:val="28"/>
         </w:rPr>
-        <w:t xml:space="preserve">Học viên sử dụng </w:t>
-      </w:r>
-      <w:proofErr w:type="gramStart"/>
-      <w:r>
-        <w:rPr>
-          <w:rFonts w:ascii="Times New Roman" w:eastAsia="Times New Roman" w:hAnsi="Times New Roman" w:cs="Times New Roman"/>
-          <w:color w:val="000000"/>
-          <w:sz w:val="28"/>
-          <w:szCs w:val="28"/>
-        </w:rPr>
-        <w:t>theo</w:t>
-      </w:r>
-      <w:proofErr w:type="gramEnd"/>
-      <w:r>
-        <w:rPr>
-          <w:rFonts w:ascii="Times New Roman" w:eastAsia="Times New Roman" w:hAnsi="Times New Roman" w:cs="Times New Roman"/>
-          <w:color w:val="000000"/>
-          <w:sz w:val="28"/>
-          <w:szCs w:val="28"/>
-        </w:rPr>
-        <w:t xml:space="preserve"> 3 cách khác nhau để thực hiện yêu cầu trên</w:t>
+        <w:t>Học viên sử dụng theo 3 cách khác nhau để thực hiện yêu cầu trên</w:t>
       </w:r>
     </w:p>
     <w:p>
@@ -2817,27 +2626,7 @@
           <w:sz w:val="28"/>
           <w:szCs w:val="28"/>
         </w:rPr>
-        <w:t xml:space="preserve">Thực hiện thống kê doanh </w:t>
-      </w:r>
-      <w:proofErr w:type="gramStart"/>
-      <w:r>
-        <w:rPr>
-          <w:rFonts w:ascii="Times New Roman" w:eastAsia="Times New Roman" w:hAnsi="Times New Roman" w:cs="Times New Roman"/>
-          <w:color w:val="000000"/>
-          <w:sz w:val="28"/>
-          <w:szCs w:val="28"/>
-        </w:rPr>
-        <w:t>thu</w:t>
-      </w:r>
-      <w:proofErr w:type="gramEnd"/>
-      <w:r>
-        <w:rPr>
-          <w:rFonts w:ascii="Times New Roman" w:eastAsia="Times New Roman" w:hAnsi="Times New Roman" w:cs="Times New Roman"/>
-          <w:color w:val="000000"/>
-          <w:sz w:val="28"/>
-          <w:szCs w:val="28"/>
-        </w:rPr>
-        <w:t xml:space="preserve"> theo tháng, nghĩa là tương ứng với mỗi tháng trong năm 2019 thì sẽ có bao nhiêu khách hàng thực hiện đặt phòng.</w:t>
+        <w:t>Thực hiện thống kê doanh thu theo tháng, nghĩa là tương ứng với mỗi tháng trong năm 2019 thì sẽ có bao nhiêu khách hàng thực hiện đặt phòng.</w:t>
       </w:r>
     </w:p>
     <w:p>
@@ -2898,17 +2687,7 @@
           <w:sz w:val="28"/>
           <w:szCs w:val="28"/>
         </w:rPr>
-        <w:t>I</w:t>
-      </w:r>
-      <w:r>
-        <w:rPr>
-          <w:rFonts w:ascii="Times New Roman" w:eastAsia="Times New Roman" w:hAnsi="Times New Roman" w:cs="Times New Roman"/>
-          <w:b/>
-          <w:color w:val="000000"/>
-          <w:sz w:val="28"/>
-          <w:szCs w:val="28"/>
-        </w:rPr>
-        <w:t>DHopDong, NgayLamHopDong, NgayKetthuc, TienDatCoc, SoLuongDichVuDiKem</w:t>
+        <w:t>IDHopDong, NgayLamHopDong, NgayKetthuc, TienDatCoc, SoLuongDichVuDiKem</w:t>
       </w:r>
       <w:r>
         <w:rPr>
@@ -3086,16 +2865,7 @@
           <w:sz w:val="28"/>
           <w:szCs w:val="28"/>
         </w:rPr>
-        <w:t xml:space="preserve"> (được tính dựa trên tổng Hợp đồng chi tiết), TienDatCoc của tất cả các dịch vụ đã từng được khách hàn</w:t>
-      </w:r>
-      <w:r>
-        <w:rPr>
-          <w:rFonts w:ascii="Times New Roman" w:eastAsia="Times New Roman" w:hAnsi="Times New Roman" w:cs="Times New Roman"/>
-          <w:color w:val="000000"/>
-          <w:sz w:val="28"/>
-          <w:szCs w:val="28"/>
-        </w:rPr>
-        <w:t xml:space="preserve">g đặt vào </w:t>
+        <w:t xml:space="preserve"> (được tính dựa trên tổng Hợp đồng chi tiết), TienDatCoc của tất cả các dịch vụ đã từng được khách hàng đặt vào </w:t>
       </w:r>
       <w:r>
         <w:rPr>
@@ -3456,16 +3226,7 @@
           <w:sz w:val="28"/>
           <w:szCs w:val="28"/>
         </w:rPr>
-        <w:t>Cập nhật thôn</w:t>
-      </w:r>
-      <w:r>
-        <w:rPr>
-          <w:rFonts w:ascii="Times New Roman" w:eastAsia="Times New Roman" w:hAnsi="Times New Roman" w:cs="Times New Roman"/>
-          <w:color w:val="000000"/>
-          <w:sz w:val="28"/>
-          <w:szCs w:val="28"/>
-        </w:rPr>
-        <w:t xml:space="preserve">g tin những khách hàng có </w:t>
+        <w:t xml:space="preserve">Cập nhật thông tin những khách hàng có </w:t>
       </w:r>
       <w:r>
         <w:rPr>
@@ -3756,17 +3517,7 @@
           <w:sz w:val="28"/>
           <w:szCs w:val="28"/>
         </w:rPr>
-        <w:t>ID (IDNhanVien, IDKhachHang), HoTen, Ema</w:t>
-      </w:r>
-      <w:r>
-        <w:rPr>
-          <w:rFonts w:ascii="Times New Roman" w:eastAsia="Times New Roman" w:hAnsi="Times New Roman" w:cs="Times New Roman"/>
-          <w:b/>
-          <w:color w:val="000000"/>
-          <w:sz w:val="28"/>
-          <w:szCs w:val="28"/>
-        </w:rPr>
-        <w:t>il, SoDienThoai, NgaySinh, DiaChi</w:t>
+        <w:t>ID (IDNhanVien, IDKhachHang), HoTen, Email, SoDienThoai, NgaySinh, DiaChi</w:t>
       </w:r>
       <w:r>
         <w:rPr>
@@ -4024,8 +3775,6 @@
         </w:rPr>
         <w:t>Tạo Store procedure Sp_3 để tìm các dịch vụ được thuê bởi khách hàng với loại dịch vụ là “Room” từ đầu năm 2015 đến hết năm 2019 để xóa thông tin của các dịch vụ đó (tức là xóa các bảng ghi trong bảng DichVu) và xóa những HopDong sử dụng dịch vụ liên quan (tức là phải xóa những bản gi trong bảng HopDong) và những bản liên quan khác.</w:t>
       </w:r>
-      <w:bookmarkStart w:id="2" w:name="_GoBack"/>
-      <w:bookmarkEnd w:id="2"/>
     </w:p>
     <w:sectPr>
       <w:pgSz w:w="12240" w:h="15840"/>
@@ -4038,8 +3787,8 @@
 </file>
 
 <file path=word/numbering.xml><?xml version="1.0" encoding="utf-8"?>
-<w:numbering xmlns:wpc="http://schemas.microsoft.com/office/word/2010/wordprocessingCanvas" xmlns:mc="http://schemas.openxmlformats.org/markup-compatibility/2006" xmlns:o="urn:schemas-microsoft-com:office:office" xmlns:r="http://schemas.openxmlformats.org/officeDocument/2006/relationships" xmlns:m="http://schemas.openxmlformats.org/officeDocument/2006/math" xmlns:v="urn:schemas-microsoft-com:vml" xmlns:wp14="http://schemas.microsoft.com/office/word/2010/wordprocessingDrawing" xmlns:wp="http://schemas.openxmlformats.org/drawingml/2006/wordprocessingDrawing" xmlns:w10="urn:schemas-microsoft-com:office:word" xmlns:w="http://schemas.openxmlformats.org/wordprocessingml/2006/main" xmlns:w14="http://schemas.microsoft.com/office/word/2010/wordml" xmlns:wpg="http://schemas.microsoft.com/office/word/2010/wordprocessingGroup" xmlns:wpi="http://schemas.microsoft.com/office/word/2010/wordprocessingInk" xmlns:wne="http://schemas.microsoft.com/office/word/2006/wordml" xmlns:wps="http://schemas.microsoft.com/office/word/2010/wordprocessingShape" mc:Ignorable="w14 wp14">
-  <w:abstractNum w:abstractNumId="0">
+<w:numbering xmlns:wpc="http://schemas.microsoft.com/office/word/2010/wordprocessingCanvas" xmlns:cx="http://schemas.microsoft.com/office/drawing/2014/chartex" xmlns:mc="http://schemas.openxmlformats.org/markup-compatibility/2006" xmlns:o="urn:schemas-microsoft-com:office:office" xmlns:r="http://schemas.openxmlformats.org/officeDocument/2006/relationships" xmlns:m="http://schemas.openxmlformats.org/officeDocument/2006/math" xmlns:v="urn:schemas-microsoft-com:vml" xmlns:wp14="http://schemas.microsoft.com/office/word/2010/wordprocessingDrawing" xmlns:wp="http://schemas.openxmlformats.org/drawingml/2006/wordprocessingDrawing" xmlns:w10="urn:schemas-microsoft-com:office:word" xmlns:w="http://schemas.openxmlformats.org/wordprocessingml/2006/main" xmlns:w14="http://schemas.microsoft.com/office/word/2010/wordml" xmlns:w15="http://schemas.microsoft.com/office/word/2012/wordml" xmlns:w16se="http://schemas.microsoft.com/office/word/2015/wordml/symex" xmlns:wpg="http://schemas.microsoft.com/office/word/2010/wordprocessingGroup" xmlns:wpi="http://schemas.microsoft.com/office/word/2010/wordprocessingInk" xmlns:wne="http://schemas.microsoft.com/office/word/2006/wordml" xmlns:wps="http://schemas.microsoft.com/office/word/2010/wordprocessingShape" mc:Ignorable="w14 w15 w16se wp14">
+  <w:abstractNum w:abstractNumId="0" w15:restartNumberingAfterBreak="0">
     <w:nsid w:val="057219F1"/>
     <w:multiLevelType w:val="multilevel"/>
     <w:tmpl w:val="F68029F8"/>
@@ -4125,7 +3874,7 @@
       </w:pPr>
     </w:lvl>
   </w:abstractNum>
-  <w:abstractNum w:abstractNumId="1">
+  <w:abstractNum w:abstractNumId="1" w15:restartNumberingAfterBreak="0">
     <w:nsid w:val="0E592CA0"/>
     <w:multiLevelType w:val="multilevel"/>
     <w:tmpl w:val="87CE5E8E"/>
@@ -4238,7 +3987,7 @@
       </w:rPr>
     </w:lvl>
   </w:abstractNum>
-  <w:abstractNum w:abstractNumId="2">
+  <w:abstractNum w:abstractNumId="2" w15:restartNumberingAfterBreak="0">
     <w:nsid w:val="2E5829E7"/>
     <w:multiLevelType w:val="multilevel"/>
     <w:tmpl w:val="986ABB48"/>
@@ -4324,7 +4073,7 @@
       </w:pPr>
     </w:lvl>
   </w:abstractNum>
-  <w:abstractNum w:abstractNumId="3">
+  <w:abstractNum w:abstractNumId="3" w15:restartNumberingAfterBreak="0">
     <w:nsid w:val="6BE336A8"/>
     <w:multiLevelType w:val="multilevel"/>
     <w:tmpl w:val="0F62900E"/>
@@ -4410,7 +4159,7 @@
       </w:pPr>
     </w:lvl>
   </w:abstractNum>
-  <w:abstractNum w:abstractNumId="4">
+  <w:abstractNum w:abstractNumId="4" w15:restartNumberingAfterBreak="0">
     <w:nsid w:val="74412BEE"/>
     <w:multiLevelType w:val="multilevel"/>
     <w:tmpl w:val="2D1879CC"/>
@@ -4542,7 +4291,7 @@
 </file>
 
 <file path=word/styles.xml><?xml version="1.0" encoding="utf-8"?>
-<w:styles xmlns:mc="http://schemas.openxmlformats.org/markup-compatibility/2006" xmlns:r="http://schemas.openxmlformats.org/officeDocument/2006/relationships" xmlns:w="http://schemas.openxmlformats.org/wordprocessingml/2006/main" xmlns:w14="http://schemas.microsoft.com/office/word/2010/wordml" mc:Ignorable="w14">
+<w:styles xmlns:mc="http://schemas.openxmlformats.org/markup-compatibility/2006" xmlns:r="http://schemas.openxmlformats.org/officeDocument/2006/relationships" xmlns:w="http://schemas.openxmlformats.org/wordprocessingml/2006/main" xmlns:w14="http://schemas.microsoft.com/office/word/2010/wordml" xmlns:w15="http://schemas.microsoft.com/office/word/2012/wordml" xmlns:w16se="http://schemas.microsoft.com/office/word/2015/wordml/symex" mc:Ignorable="w14 w15 w16se">
   <w:docDefaults>
     <w:rPrDefault>
       <w:rPr>
@@ -4558,695 +4307,378 @@
       </w:pPr>
     </w:pPrDefault>
   </w:docDefaults>
-  <w:latentStyles w:defLockedState="0" w:defUIPriority="99" w:defSemiHidden="1" w:defUnhideWhenUsed="1" w:defQFormat="0" w:count="267">
-    <w:lsdException w:name="Normal" w:semiHidden="0" w:uiPriority="0" w:unhideWhenUsed="0" w:qFormat="1"/>
-    <w:lsdException w:name="heading 1" w:semiHidden="0" w:uiPriority="9" w:unhideWhenUsed="0" w:qFormat="1"/>
-    <w:lsdException w:name="heading 2" w:uiPriority="9" w:qFormat="1"/>
-    <w:lsdException w:name="heading 3" w:uiPriority="9" w:qFormat="1"/>
-    <w:lsdException w:name="heading 4" w:uiPriority="9" w:qFormat="1"/>
-    <w:lsdException w:name="heading 5" w:uiPriority="9" w:qFormat="1"/>
-    <w:lsdException w:name="heading 6" w:uiPriority="9" w:qFormat="1"/>
-    <w:lsdException w:name="heading 7" w:uiPriority="9" w:qFormat="1"/>
-    <w:lsdException w:name="heading 8" w:uiPriority="9" w:qFormat="1"/>
-    <w:lsdException w:name="heading 9" w:uiPriority="9" w:qFormat="1"/>
-    <w:lsdException w:name="toc 1" w:uiPriority="39"/>
-    <w:lsdException w:name="toc 2" w:uiPriority="39"/>
-    <w:lsdException w:name="toc 3" w:uiPriority="39"/>
-    <w:lsdException w:name="toc 4" w:uiPriority="39"/>
-    <w:lsdException w:name="toc 5" w:uiPriority="39"/>
-    <w:lsdException w:name="toc 6" w:uiPriority="39"/>
-    <w:lsdException w:name="toc 7" w:uiPriority="39"/>
-    <w:lsdException w:name="toc 8" w:uiPriority="39"/>
-    <w:lsdException w:name="toc 9" w:uiPriority="39"/>
-    <w:lsdException w:name="caption" w:uiPriority="35" w:qFormat="1"/>
-    <w:lsdException w:name="Title" w:semiHidden="0" w:uiPriority="10" w:unhideWhenUsed="0" w:qFormat="1"/>
-    <w:lsdException w:name="Default Paragraph Font" w:uiPriority="1"/>
-    <w:lsdException w:name="Subtitle" w:semiHidden="0" w:uiPriority="11" w:unhideWhenUsed="0" w:qFormat="1"/>
-    <w:lsdException w:name="Strong" w:semiHidden="0" w:uiPriority="22" w:unhideWhenUsed="0" w:qFormat="1"/>
-    <w:lsdException w:name="Emphasis" w:semiHidden="0" w:uiPriority="20" w:unhideWhenUsed="0" w:qFormat="1"/>
-    <w:lsdException w:name="Table Grid" w:semiHidden="0" w:uiPriority="59" w:unhideWhenUsed="0"/>
-    <w:lsdException w:name="Placeholder Text" w:unhideWhenUsed="0"/>
-    <w:lsdException w:name="No Spacing" w:semiHidden="0" w:uiPriority="1" w:unhideWhenUsed="0" w:qFormat="1"/>
-    <w:lsdException w:name="Light Shading" w:semiHidden="0" w:uiPriority="60" w:unhideWhenUsed="0"/>
-    <w:lsdException w:name="Light List" w:semiHidden="0" w:uiPriority="61" w:unhideWhenUsed="0"/>
-    <w:lsdException w:name="Light Grid" w:semiHidden="0" w:uiPriority="62" w:unhideWhenUsed="0"/>
-    <w:lsdException w:name="Medium Shading 1" w:semiHidden="0" w:uiPriority="63" w:unhideWhenUsed="0"/>
-    <w:lsdException w:name="Medium Shading 2" w:semiHidden="0" w:uiPriority="64" w:unhideWhenUsed="0"/>
-    <w:lsdException w:name="Medium List 1" w:semiHidden="0" w:uiPriority="65" w:unhideWhenUsed="0"/>
-    <w:lsdException w:name="Medium List 2" w:semiHidden="0" w:uiPriority="66" w:unhideWhenUsed="0"/>
-    <w:lsdException w:name="Medium Grid 1" w:semiHidden="0" w:uiPriority="67" w:unhideWhenUsed="0"/>
-    <w:lsdException w:name="Medium Grid 2" w:semiHidden="0" w:uiPriority="68" w:unhideWhenUsed="0"/>
-    <w:lsdException w:name="Medium Grid 3" w:semiHidden="0" w:uiPriority="69" w:unhideWhenUsed="0"/>
-    <w:lsdException w:name="Dark List" w:semiHidden="0" w:uiPriority="70" w:unhideWhenUsed="0"/>
-    <w:lsdException w:name="Colorful Shading" w:semiHidden="0" w:uiPriority="71" w:unhideWhenUsed="0"/>
-    <w:lsdException w:name="Colorful List" w:semiHidden="0" w:uiPriority="72" w:unhideWhenUsed="0"/>
-    <w:lsdException w:name="Colorful Grid" w:semiHidden="0" w:uiPriority="73" w:unhideWhenUsed="0"/>
-    <w:lsdException w:name="Light Shading Accent 1" w:semiHidden="0" w:uiPriority="60" w:unhideWhenUsed="0"/>
-    <w:lsdException w:name="Light List Accent 1" w:semiHidden="0" w:uiPriority="61" w:unhideWhenUsed="0"/>
-    <w:lsdException w:name="Light Grid Accent 1" w:semiHidden="0" w:uiPriority="62" w:unhideWhenUsed="0"/>
-    <w:lsdException w:name="Medium Shading 1 Accent 1" w:semiHidden="0" w:uiPriority="63" w:unhideWhenUsed="0"/>
-    <w:lsdException w:name="Medium Shading 2 Accent 1" w:semiHidden="0" w:uiPriority="64" w:unhideWhenUsed="0"/>
-    <w:lsdException w:name="Medium List 1 Accent 1" w:semiHidden="0" w:uiPriority="65" w:unhideWhenUsed="0"/>
-    <w:lsdException w:name="Revision" w:unhideWhenUsed="0"/>
-    <w:lsdException w:name="List Paragraph" w:semiHidden="0" w:uiPriority="34" w:unhideWhenUsed="0" w:qFormat="1"/>
-    <w:lsdException w:name="Quote" w:semiHidden="0" w:uiPriority="29" w:unhideWhenUsed="0" w:qFormat="1"/>
-    <w:lsdException w:name="Intense Quote" w:semiHidden="0" w:uiPriority="30" w:unhideWhenUsed="0" w:qFormat="1"/>
-    <w:lsdException w:name="Medium List 2 Accent 1" w:semiHidden="0" w:uiPriority="66" w:unhideWhenUsed="0"/>
-    <w:lsdException w:name="Medium Grid 1 Accent 1" w:semiHidden="0" w:uiPriority="67" w:unhideWhenUsed="0"/>
-    <w:lsdException w:name="Medium Grid 2 Accent 1" w:semiHidden="0" w:uiPriority="68" w:unhideWhenUsed="0"/>
-    <w:lsdException w:name="Medium Grid 3 Accent 1" w:semiHidden="0" w:uiPriority="69" w:unhideWhenUsed="0"/>
-    <w:lsdException w:name="Dark List Accent 1" w:semiHidden="0" w:uiPriority="70" w:unhideWhenUsed="0"/>
-    <w:lsdException w:name="Colorful Shading Accent 1" w:semiHidden="0" w:uiPriority="71" w:unhideWhenUsed="0"/>
-    <w:lsdException w:name="Colorful List Accent 1" w:semiHidden="0" w:uiPriority="72" w:unhideWhenUsed="0"/>
-    <w:lsdException w:name="Colorful Grid Accent 1" w:semiHidden="0" w:uiPriority="73" w:unhideWhenUsed="0"/>
-    <w:lsdException w:name="Light Shading Accent 2" w:semiHidden="0" w:uiPriority="60" w:unhideWhenUsed="0"/>
-    <w:lsdException w:name="Light List Accent 2" w:semiHidden="0" w:uiPriority="61" w:unhideWhenUsed="0"/>
-    <w:lsdException w:name="Light Grid Accent 2" w:semiHidden="0" w:uiPriority="62" w:unhideWhenUsed="0"/>
-    <w:lsdException w:name="Medium Shading 1 Accent 2" w:semiHidden="0" w:uiPriority="63" w:unhideWhenUsed="0"/>
-    <w:lsdException w:name="Medium Shading 2 Accent 2" w:semiHidden="0" w:uiPriority="64" w:unhideWhenUsed="0"/>
-    <w:lsdException w:name="Medium List 1 Accent 2" w:semiHidden="0" w:uiPriority="65" w:unhideWhenUsed="0"/>
-    <w:lsdException w:name="Medium List 2 Accent 2" w:semiHidden="0" w:uiPriority="66" w:unhideWhenUsed="0"/>
-    <w:lsdException w:name="Medium Grid 1 Accent 2" w:semiHidden="0" w:uiPriority="67" w:unhideWhenUsed="0"/>
-    <w:lsdException w:name="Medium Grid 2 Accent 2" w:semiHidden="0" w:uiPriority="68" w:unhideWhenUsed="0"/>
-    <w:lsdException w:name="Medium Grid 3 Accent 2" w:semiHidden="0" w:uiPriority="69" w:unhideWhenUsed="0"/>
-    <w:lsdException w:name="Dark List Accent 2" w:semiHidden="0" w:uiPriority="70" w:unhideWhenUsed="0"/>
-    <w:lsdException w:name="Colorful Shading Accent 2" w:semiHidden="0" w:uiPriority="71" w:unhideWhenUsed="0"/>
-    <w:lsdException w:name="Colorful List Accent 2" w:semiHidden="0" w:uiPriority="72" w:unhideWhenUsed="0"/>
-    <w:lsdException w:name="Colorful Grid Accent 2" w:semiHidden="0" w:uiPriority="73" w:unhideWhenUsed="0"/>
-    <w:lsdException w:name="Light Shading Accent 3" w:semiHidden="0" w:uiPriority="60" w:unhideWhenUsed="0"/>
-    <w:lsdException w:name="Light List Accent 3" w:semiHidden="0" w:uiPriority="61" w:unhideWhenUsed="0"/>
-    <w:lsdException w:name="Light Grid Accent 3" w:semiHidden="0" w:uiPriority="62" w:unhideWhenUsed="0"/>
-    <w:lsdException w:name="Medium Shading 1 Accent 3" w:semiHidden="0" w:uiPriority="63" w:unhideWhenUsed="0"/>
-    <w:lsdException w:name="Medium Shading 2 Accent 3" w:semiHidden="0" w:uiPriority="64" w:unhideWhenUsed="0"/>
-    <w:lsdException w:name="Medium List 1 Accent 3" w:semiHidden="0" w:uiPriority="65" w:unhideWhenUsed="0"/>
-    <w:lsdException w:name="Medium List 2 Accent 3" w:semiHidden="0" w:uiPriority="66" w:unhideWhenUsed="0"/>
-    <w:lsdException w:name="Medium Grid 1 Accent 3" w:semiHidden="0" w:uiPriority="67" w:unhideWhenUsed="0"/>
-    <w:lsdException w:name="Medium Grid 2 Accent 3" w:semiHidden="0" w:uiPriority="68" w:unhideWhenUsed="0"/>
-    <w:lsdException w:name="Medium Grid 3 Accent 3" w:semiHidden="0" w:uiPriority="69" w:unhideWhenUsed="0"/>
-    <w:lsdException w:name="Dark List Accent 3" w:semiHidden="0" w:uiPriority="70" w:unhideWhenUsed="0"/>
-    <w:lsdException w:name="Colorful Shading Accent 3" w:semiHidden="0" w:uiPriority="71" w:unhideWhenUsed="0"/>
-    <w:lsdException w:name="Colorful List Accent 3" w:semiHidden="0" w:uiPriority="72" w:unhideWhenUsed="0"/>
-    <w:lsdException w:name="Colorful Grid Accent 3" w:semiHidden="0" w:uiPriority="73" w:unhideWhenUsed="0"/>
-    <w:lsdException w:name="Light Shading Accent 4" w:semiHidden="0" w:uiPriority="60" w:unhideWhenUsed="0"/>
-    <w:lsdException w:name="Light List Accent 4" w:semiHidden="0" w:uiPriority="61" w:unhideWhenUsed="0"/>
-    <w:lsdException w:name="Light Grid Accent 4" w:semiHidden="0" w:uiPriority="62" w:unhideWhenUsed="0"/>
-    <w:lsdException w:name="Medium Shading 1 Accent 4" w:semiHidden="0" w:uiPriority="63" w:unhideWhenUsed="0"/>
-    <w:lsdException w:name="Medium Shading 2 Accent 4" w:semiHidden="0" w:uiPriority="64" w:unhideWhenUsed="0"/>
-    <w:lsdException w:name="Medium List 1 Accent 4" w:semiHidden="0" w:uiPriority="65" w:unhideWhenUsed="0"/>
-    <w:lsdException w:name="Medium List 2 Accent 4" w:semiHidden="0" w:uiPriority="66" w:unhideWhenUsed="0"/>
-    <w:lsdException w:name="Medium Grid 1 Accent 4" w:semiHidden="0" w:uiPriority="67" w:unhideWhenUsed="0"/>
-    <w:lsdException w:name="Medium Grid 2 Accent 4" w:semiHidden="0" w:uiPriority="68" w:unhideWhenUsed="0"/>
-    <w:lsdException w:name="Medium Grid 3 Accent 4" w:semiHidden="0" w:uiPriority="69" w:unhideWhenUsed="0"/>
-    <w:lsdException w:name="Dark List Accent 4" w:semiHidden="0" w:uiPriority="70" w:unhideWhenUsed="0"/>
-    <w:lsdException w:name="Colorful Shading Accent 4" w:semiHidden="0" w:uiPriority="71" w:unhideWhenUsed="0"/>
-    <w:lsdException w:name="Colorful List Accent 4" w:semiHidden="0" w:uiPriority="72" w:unhideWhenUsed="0"/>
-    <w:lsdException w:name="Colorful Grid Accent 4" w:semiHidden="0" w:uiPriority="73" w:unhideWhenUsed="0"/>
-    <w:lsdException w:name="Light Shading Accent 5" w:semiHidden="0" w:uiPriority="60" w:unhideWhenUsed="0"/>
-    <w:lsdException w:name="Light List Accent 5" w:semiHidden="0" w:uiPriority="61" w:unhideWhenUsed="0"/>
-    <w:lsdException w:name="Light Grid Accent 5" w:semiHidden="0" w:uiPriority="62" w:unhideWhenUsed="0"/>
-    <w:lsdException w:name="Medium Shading 1 Accent 5" w:semiHidden="0" w:uiPriority="63" w:unhideWhenUsed="0"/>
-    <w:lsdException w:name="Medium Shading 2 Accent 5" w:semiHidden="0" w:uiPriority="64" w:unhideWhenUsed="0"/>
-    <w:lsdException w:name="Medium List 1 Accent 5" w:semiHidden="0" w:uiPriority="65" w:unhideWhenUsed="0"/>
-    <w:lsdException w:name="Medium List 2 Accent 5" w:semiHidden="0" w:uiPriority="66" w:unhideWhenUsed="0"/>
-    <w:lsdException w:name="Medium Grid 1 Accent 5" w:semiHidden="0" w:uiPriority="67" w:unhideWhenUsed="0"/>
-    <w:lsdException w:name="Medium Grid 2 Accent 5" w:semiHidden="0" w:uiPriority="68" w:unhideWhenUsed="0"/>
-    <w:lsdException w:name="Medium Grid 3 Accent 5" w:semiHidden="0" w:uiPriority="69" w:unhideWhenUsed="0"/>
-    <w:lsdException w:name="Dark List Accent 5" w:semiHidden="0" w:uiPriority="70" w:unhideWhenUsed="0"/>
-    <w:lsdException w:name="Colorful Shading Accent 5" w:semiHidden="0" w:uiPriority="71" w:unhideWhenUsed="0"/>
-    <w:lsdException w:name="Colorful List Accent 5" w:semiHidden="0" w:uiPriority="72" w:unhideWhenUsed="0"/>
-    <w:lsdException w:name="Colorful Grid Accent 5" w:semiHidden="0" w:uiPriority="73" w:unhideWhenUsed="0"/>
-    <w:lsdException w:name="Light Shading Accent 6" w:semiHidden="0" w:uiPriority="60" w:unhideWhenUsed="0"/>
-    <w:lsdException w:name="Light List Accent 6" w:semiHidden="0" w:uiPriority="61" w:unhideWhenUsed="0"/>
-    <w:lsdException w:name="Light Grid Accent 6" w:semiHidden="0" w:uiPriority="62" w:unhideWhenUsed="0"/>
-    <w:lsdException w:name="Medium Shading 1 Accent 6" w:semiHidden="0" w:uiPriority="63" w:unhideWhenUsed="0"/>
-    <w:lsdException w:name="Medium Shading 2 Accent 6" w:semiHidden="0" w:uiPriority="64" w:unhideWhenUsed="0"/>
-    <w:lsdException w:name="Medium List 1 Accent 6" w:semiHidden="0" w:uiPriority="65" w:unhideWhenUsed="0"/>
-    <w:lsdException w:name="Medium List 2 Accent 6" w:semiHidden="0" w:uiPriority="66" w:unhideWhenUsed="0"/>
-    <w:lsdException w:name="Medium Grid 1 Accent 6" w:semiHidden="0" w:uiPriority="67" w:unhideWhenUsed="0"/>
-    <w:lsdException w:name="Medium Grid 2 Accent 6" w:semiHidden="0" w:uiPriority="68" w:unhideWhenUsed="0"/>
-    <w:lsdException w:name="Medium Grid 3 Accent 6" w:semiHidden="0" w:uiPriority="69" w:unhideWhenUsed="0"/>
-    <w:lsdException w:name="Dark List Accent 6" w:semiHidden="0" w:uiPriority="70" w:unhideWhenUsed="0"/>
-    <w:lsdException w:name="Colorful Shading Accent 6" w:semiHidden="0" w:uiPriority="71" w:unhideWhenUsed="0"/>
-    <w:lsdException w:name="Colorful List Accent 6" w:semiHidden="0" w:uiPriority="72" w:unhideWhenUsed="0"/>
-    <w:lsdException w:name="Colorful Grid Accent 6" w:semiHidden="0" w:uiPriority="73" w:unhideWhenUsed="0"/>
-    <w:lsdException w:name="Subtle Emphasis" w:semiHidden="0" w:uiPriority="19" w:unhideWhenUsed="0" w:qFormat="1"/>
-    <w:lsdException w:name="Intense Emphasis" w:semiHidden="0" w:uiPriority="21" w:unhideWhenUsed="0" w:qFormat="1"/>
-    <w:lsdException w:name="Subtle Reference" w:semiHidden="0" w:uiPriority="31" w:unhideWhenUsed="0" w:qFormat="1"/>
-    <w:lsdException w:name="Intense Reference" w:semiHidden="0" w:uiPriority="32" w:unhideWhenUsed="0" w:qFormat="1"/>
-    <w:lsdException w:name="Book Title" w:semiHidden="0" w:uiPriority="33" w:unhideWhenUsed="0" w:qFormat="1"/>
-    <w:lsdException w:name="Bibliography" w:uiPriority="37"/>
-    <w:lsdException w:name="TOC Heading" w:uiPriority="39" w:qFormat="1"/>
-  </w:latentStyles>
-  <w:style w:type="paragraph" w:default="1" w:styleId="Normal">
-    <w:name w:val="Normal"/>
-    <w:qFormat/>
-  </w:style>
-  <w:style w:type="paragraph" w:styleId="Heading1">
-    <w:name w:val="heading 1"/>
-    <w:basedOn w:val="Normal"/>
-    <w:link w:val="Heading1Char"/>
-    <w:uiPriority w:val="9"/>
-    <w:qFormat/>
-    <w:rsid w:val="000606BB"/>
-    <w:pPr>
-      <w:spacing w:before="100" w:beforeAutospacing="1" w:after="100" w:afterAutospacing="1" w:line="240" w:lineRule="auto"/>
-      <w:outlineLvl w:val="0"/>
-    </w:pPr>
-    <w:rPr>
-      <w:rFonts w:ascii="Times New Roman" w:eastAsia="Times New Roman" w:hAnsi="Times New Roman" w:cs="Times New Roman"/>
-      <w:b/>
-      <w:bCs/>
-      <w:kern w:val="36"/>
-      <w:sz w:val="48"/>
-      <w:szCs w:val="48"/>
-    </w:rPr>
-  </w:style>
-  <w:style w:type="paragraph" w:styleId="Heading2">
-    <w:name w:val="heading 2"/>
-    <w:basedOn w:val="Normal"/>
-    <w:link w:val="Heading2Char"/>
-    <w:uiPriority w:val="9"/>
-    <w:qFormat/>
-    <w:rsid w:val="000606BB"/>
-    <w:pPr>
-      <w:spacing w:before="100" w:beforeAutospacing="1" w:after="100" w:afterAutospacing="1" w:line="240" w:lineRule="auto"/>
-      <w:outlineLvl w:val="1"/>
-    </w:pPr>
-    <w:rPr>
-      <w:rFonts w:ascii="Times New Roman" w:eastAsia="Times New Roman" w:hAnsi="Times New Roman" w:cs="Times New Roman"/>
-      <w:b/>
-      <w:bCs/>
-      <w:sz w:val="36"/>
-      <w:szCs w:val="36"/>
-    </w:rPr>
-  </w:style>
-  <w:style w:type="paragraph" w:styleId="Heading3">
-    <w:name w:val="heading 3"/>
-    <w:basedOn w:val="Normal"/>
-    <w:next w:val="Normal"/>
-    <w:pPr>
-      <w:keepNext/>
-      <w:keepLines/>
-      <w:spacing w:before="280" w:after="80"/>
-      <w:outlineLvl w:val="2"/>
-    </w:pPr>
-    <w:rPr>
-      <w:b/>
-      <w:sz w:val="28"/>
-      <w:szCs w:val="28"/>
-    </w:rPr>
-  </w:style>
-  <w:style w:type="paragraph" w:styleId="Heading4">
-    <w:name w:val="heading 4"/>
-    <w:basedOn w:val="Normal"/>
-    <w:next w:val="Normal"/>
-    <w:pPr>
-      <w:keepNext/>
-      <w:keepLines/>
-      <w:spacing w:before="240" w:after="40"/>
-      <w:outlineLvl w:val="3"/>
-    </w:pPr>
-    <w:rPr>
-      <w:b/>
-      <w:sz w:val="24"/>
-      <w:szCs w:val="24"/>
-    </w:rPr>
-  </w:style>
-  <w:style w:type="paragraph" w:styleId="Heading5">
-    <w:name w:val="heading 5"/>
-    <w:basedOn w:val="Normal"/>
-    <w:next w:val="Normal"/>
-    <w:pPr>
-      <w:keepNext/>
-      <w:keepLines/>
-      <w:spacing w:before="220" w:after="40"/>
-      <w:outlineLvl w:val="4"/>
-    </w:pPr>
-    <w:rPr>
-      <w:b/>
-    </w:rPr>
-  </w:style>
-  <w:style w:type="paragraph" w:styleId="Heading6">
-    <w:name w:val="heading 6"/>
-    <w:basedOn w:val="Normal"/>
-    <w:next w:val="Normal"/>
-    <w:pPr>
-      <w:keepNext/>
-      <w:keepLines/>
-      <w:spacing w:before="200" w:after="40"/>
-      <w:outlineLvl w:val="5"/>
-    </w:pPr>
-    <w:rPr>
-      <w:b/>
-      <w:sz w:val="20"/>
-      <w:szCs w:val="20"/>
-    </w:rPr>
-  </w:style>
-  <w:style w:type="character" w:default="1" w:styleId="DefaultParagraphFont">
-    <w:name w:val="Default Paragraph Font"/>
-    <w:uiPriority w:val="1"/>
-    <w:semiHidden/>
-    <w:unhideWhenUsed/>
-  </w:style>
-  <w:style w:type="table" w:default="1" w:styleId="TableNormal">
-    <w:name w:val="Normal Table"/>
-    <w:uiPriority w:val="99"/>
-    <w:semiHidden/>
-    <w:unhideWhenUsed/>
-    <w:tblPr>
-      <w:tblInd w:w="0" w:type="dxa"/>
-      <w:tblCellMar>
-        <w:top w:w="0" w:type="dxa"/>
-        <w:left w:w="108" w:type="dxa"/>
-        <w:bottom w:w="0" w:type="dxa"/>
-        <w:right w:w="108" w:type="dxa"/>
-      </w:tblCellMar>
-    </w:tblPr>
-  </w:style>
-  <w:style w:type="numbering" w:default="1" w:styleId="NoList">
-    <w:name w:val="No List"/>
-    <w:uiPriority w:val="99"/>
-    <w:semiHidden/>
-    <w:unhideWhenUsed/>
-  </w:style>
-  <w:style w:type="paragraph" w:styleId="Title">
-    <w:name w:val="Title"/>
-    <w:basedOn w:val="Normal"/>
-    <w:next w:val="Normal"/>
-    <w:pPr>
-      <w:keepNext/>
-      <w:keepLines/>
-      <w:spacing w:before="480" w:after="120"/>
-    </w:pPr>
-    <w:rPr>
-      <w:b/>
-      <w:sz w:val="72"/>
-      <w:szCs w:val="72"/>
-    </w:rPr>
-  </w:style>
-  <w:style w:type="character" w:customStyle="1" w:styleId="Heading1Char">
-    <w:name w:val="Heading 1 Char"/>
-    <w:basedOn w:val="DefaultParagraphFont"/>
-    <w:link w:val="Heading1"/>
-    <w:uiPriority w:val="9"/>
-    <w:rsid w:val="000606BB"/>
-    <w:rPr>
-      <w:rFonts w:ascii="Times New Roman" w:eastAsia="Times New Roman" w:hAnsi="Times New Roman" w:cs="Times New Roman"/>
-      <w:b/>
-      <w:bCs/>
-      <w:kern w:val="36"/>
-      <w:sz w:val="48"/>
-      <w:szCs w:val="48"/>
-    </w:rPr>
-  </w:style>
-  <w:style w:type="character" w:customStyle="1" w:styleId="Heading2Char">
-    <w:name w:val="Heading 2 Char"/>
-    <w:basedOn w:val="DefaultParagraphFont"/>
-    <w:link w:val="Heading2"/>
-    <w:uiPriority w:val="9"/>
-    <w:rsid w:val="000606BB"/>
-    <w:rPr>
-      <w:rFonts w:ascii="Times New Roman" w:eastAsia="Times New Roman" w:hAnsi="Times New Roman" w:cs="Times New Roman"/>
-      <w:b/>
-      <w:bCs/>
-      <w:sz w:val="36"/>
-      <w:szCs w:val="36"/>
-    </w:rPr>
-  </w:style>
-  <w:style w:type="paragraph" w:styleId="NormalWeb">
-    <w:name w:val="Normal (Web)"/>
-    <w:basedOn w:val="Normal"/>
-    <w:uiPriority w:val="99"/>
-    <w:semiHidden/>
-    <w:unhideWhenUsed/>
-    <w:rsid w:val="000606BB"/>
-    <w:pPr>
-      <w:spacing w:before="100" w:beforeAutospacing="1" w:after="100" w:afterAutospacing="1" w:line="240" w:lineRule="auto"/>
-    </w:pPr>
-    <w:rPr>
-      <w:rFonts w:ascii="Times New Roman" w:eastAsia="Times New Roman" w:hAnsi="Times New Roman" w:cs="Times New Roman"/>
-      <w:sz w:val="24"/>
-      <w:szCs w:val="24"/>
-    </w:rPr>
-  </w:style>
-  <w:style w:type="character" w:customStyle="1" w:styleId="apple-tab-span">
-    <w:name w:val="apple-tab-span"/>
-    <w:basedOn w:val="DefaultParagraphFont"/>
-    <w:rsid w:val="000606BB"/>
-  </w:style>
-  <w:style w:type="paragraph" w:styleId="ListParagraph">
-    <w:name w:val="List Paragraph"/>
-    <w:basedOn w:val="Normal"/>
-    <w:uiPriority w:val="34"/>
-    <w:qFormat/>
-    <w:rsid w:val="000606BB"/>
-    <w:pPr>
-      <w:ind w:left="720"/>
-      <w:contextualSpacing/>
-    </w:pPr>
-  </w:style>
-  <w:style w:type="paragraph" w:customStyle="1" w:styleId="Default">
-    <w:name w:val="Default"/>
-    <w:rsid w:val="002B708A"/>
-    <w:pPr>
-      <w:autoSpaceDE w:val="0"/>
-      <w:autoSpaceDN w:val="0"/>
-      <w:adjustRightInd w:val="0"/>
-      <w:spacing w:after="0" w:line="240" w:lineRule="auto"/>
-    </w:pPr>
-    <w:rPr>
-      <w:rFonts w:ascii="Segoe UI" w:hAnsi="Segoe UI" w:cs="Segoe UI"/>
-      <w:color w:val="000000"/>
-      <w:sz w:val="24"/>
-      <w:szCs w:val="24"/>
-    </w:rPr>
-  </w:style>
-  <w:style w:type="character" w:styleId="Hyperlink">
-    <w:name w:val="Hyperlink"/>
-    <w:basedOn w:val="DefaultParagraphFont"/>
-    <w:uiPriority w:val="99"/>
-    <w:unhideWhenUsed/>
-    <w:rsid w:val="0030798F"/>
-    <w:rPr>
-      <w:color w:val="0563C1" w:themeColor="hyperlink"/>
-      <w:u w:val="single"/>
-    </w:rPr>
-  </w:style>
-  <w:style w:type="character" w:styleId="CommentReference">
-    <w:name w:val="annotation reference"/>
-    <w:basedOn w:val="DefaultParagraphFont"/>
-    <w:uiPriority w:val="99"/>
-    <w:semiHidden/>
-    <w:unhideWhenUsed/>
-    <w:rsid w:val="00144114"/>
-    <w:rPr>
-      <w:sz w:val="16"/>
-      <w:szCs w:val="16"/>
-    </w:rPr>
-  </w:style>
-  <w:style w:type="paragraph" w:styleId="CommentText">
-    <w:name w:val="annotation text"/>
-    <w:basedOn w:val="Normal"/>
-    <w:link w:val="CommentTextChar"/>
-    <w:uiPriority w:val="99"/>
-    <w:unhideWhenUsed/>
-    <w:rsid w:val="00144114"/>
-    <w:pPr>
-      <w:spacing w:line="240" w:lineRule="auto"/>
-    </w:pPr>
-    <w:rPr>
-      <w:sz w:val="20"/>
-      <w:szCs w:val="20"/>
-    </w:rPr>
-  </w:style>
-  <w:style w:type="character" w:customStyle="1" w:styleId="CommentTextChar">
-    <w:name w:val="Comment Text Char"/>
-    <w:basedOn w:val="DefaultParagraphFont"/>
-    <w:link w:val="CommentText"/>
-    <w:uiPriority w:val="99"/>
-    <w:rsid w:val="00144114"/>
-    <w:rPr>
-      <w:sz w:val="20"/>
-      <w:szCs w:val="20"/>
-    </w:rPr>
-  </w:style>
-  <w:style w:type="paragraph" w:styleId="CommentSubject">
-    <w:name w:val="annotation subject"/>
-    <w:basedOn w:val="CommentText"/>
-    <w:next w:val="CommentText"/>
-    <w:link w:val="CommentSubjectChar"/>
-    <w:uiPriority w:val="99"/>
-    <w:semiHidden/>
-    <w:unhideWhenUsed/>
-    <w:rsid w:val="00144114"/>
-    <w:rPr>
-      <w:b/>
-      <w:bCs/>
-    </w:rPr>
-  </w:style>
-  <w:style w:type="character" w:customStyle="1" w:styleId="CommentSubjectChar">
-    <w:name w:val="Comment Subject Char"/>
-    <w:basedOn w:val="CommentTextChar"/>
-    <w:link w:val="CommentSubject"/>
-    <w:uiPriority w:val="99"/>
-    <w:semiHidden/>
-    <w:rsid w:val="00144114"/>
-    <w:rPr>
-      <w:b/>
-      <w:bCs/>
-      <w:sz w:val="20"/>
-      <w:szCs w:val="20"/>
-    </w:rPr>
-  </w:style>
-  <w:style w:type="paragraph" w:styleId="BalloonText">
-    <w:name w:val="Balloon Text"/>
-    <w:basedOn w:val="Normal"/>
-    <w:link w:val="BalloonTextChar"/>
-    <w:uiPriority w:val="99"/>
-    <w:semiHidden/>
-    <w:unhideWhenUsed/>
-    <w:rsid w:val="00144114"/>
-    <w:pPr>
-      <w:spacing w:after="0" w:line="240" w:lineRule="auto"/>
-    </w:pPr>
-    <w:rPr>
-      <w:rFonts w:ascii="Tahoma" w:hAnsi="Tahoma" w:cs="Tahoma"/>
-      <w:sz w:val="16"/>
-      <w:szCs w:val="16"/>
-    </w:rPr>
-  </w:style>
-  <w:style w:type="character" w:customStyle="1" w:styleId="BalloonTextChar">
-    <w:name w:val="Balloon Text Char"/>
-    <w:basedOn w:val="DefaultParagraphFont"/>
-    <w:link w:val="BalloonText"/>
-    <w:uiPriority w:val="99"/>
-    <w:semiHidden/>
-    <w:rsid w:val="00144114"/>
-    <w:rPr>
-      <w:rFonts w:ascii="Tahoma" w:hAnsi="Tahoma" w:cs="Tahoma"/>
-      <w:sz w:val="16"/>
-      <w:szCs w:val="16"/>
-    </w:rPr>
-  </w:style>
-  <w:style w:type="paragraph" w:styleId="Subtitle">
-    <w:name w:val="Subtitle"/>
-    <w:basedOn w:val="Normal"/>
-    <w:next w:val="Normal"/>
-    <w:pPr>
-      <w:keepNext/>
-      <w:keepLines/>
-      <w:spacing w:before="360" w:after="80"/>
-    </w:pPr>
-    <w:rPr>
-      <w:rFonts w:ascii="Georgia" w:eastAsia="Georgia" w:hAnsi="Georgia" w:cs="Georgia"/>
-      <w:i/>
-      <w:color w:val="666666"/>
-      <w:sz w:val="48"/>
-      <w:szCs w:val="48"/>
-    </w:rPr>
-  </w:style>
-  <w:style w:type="table" w:customStyle="1" w:styleId="a">
-    <w:basedOn w:val="TableNormal"/>
-    <w:tblPr>
-      <w:tblStyleRowBandSize w:val="1"/>
-      <w:tblStyleColBandSize w:val="1"/>
-      <w:tblCellMar>
-        <w:left w:w="115" w:type="dxa"/>
-        <w:right w:w="115" w:type="dxa"/>
-      </w:tblCellMar>
-    </w:tblPr>
-  </w:style>
-  <w:style w:type="table" w:customStyle="1" w:styleId="a0">
-    <w:basedOn w:val="TableNormal"/>
-    <w:tblPr>
-      <w:tblStyleRowBandSize w:val="1"/>
-      <w:tblStyleColBandSize w:val="1"/>
-      <w:tblCellMar>
-        <w:left w:w="115" w:type="dxa"/>
-        <w:right w:w="115" w:type="dxa"/>
-      </w:tblCellMar>
-    </w:tblPr>
-  </w:style>
-  <w:style w:type="table" w:customStyle="1" w:styleId="a1">
-    <w:basedOn w:val="TableNormal"/>
-    <w:tblPr>
-      <w:tblStyleRowBandSize w:val="1"/>
-      <w:tblStyleColBandSize w:val="1"/>
-      <w:tblCellMar>
-        <w:left w:w="115" w:type="dxa"/>
-        <w:right w:w="115" w:type="dxa"/>
-      </w:tblCellMar>
-    </w:tblPr>
-  </w:style>
-  <w:style w:type="table" w:customStyle="1" w:styleId="a2">
-    <w:basedOn w:val="TableNormal"/>
-    <w:tblPr>
-      <w:tblStyleRowBandSize w:val="1"/>
-      <w:tblStyleColBandSize w:val="1"/>
-      <w:tblCellMar>
-        <w:left w:w="115" w:type="dxa"/>
-        <w:right w:w="115" w:type="dxa"/>
-      </w:tblCellMar>
-    </w:tblPr>
-  </w:style>
-</w:styles>
-</file>
-
-<file path=word/stylesWithEffects.xml><?xml version="1.0" encoding="utf-8"?>
-<w:styles xmlns:wpc="http://schemas.microsoft.com/office/word/2010/wordprocessingCanvas" xmlns:mc="http://schemas.openxmlformats.org/markup-compatibility/2006" xmlns:o="urn:schemas-microsoft-com:office:office" xmlns:r="http://schemas.openxmlformats.org/officeDocument/2006/relationships" xmlns:m="http://schemas.openxmlformats.org/officeDocument/2006/math" xmlns:v="urn:schemas-microsoft-com:vml" xmlns:wp14="http://schemas.microsoft.com/office/word/2010/wordprocessingDrawing" xmlns:wp="http://schemas.openxmlformats.org/drawingml/2006/wordprocessingDrawing" xmlns:w10="urn:schemas-microsoft-com:office:word" xmlns:w="http://schemas.openxmlformats.org/wordprocessingml/2006/main" xmlns:w14="http://schemas.microsoft.com/office/word/2010/wordml" xmlns:wpg="http://schemas.microsoft.com/office/word/2010/wordprocessingGroup" xmlns:wpi="http://schemas.microsoft.com/office/word/2010/wordprocessingInk" xmlns:wne="http://schemas.microsoft.com/office/word/2006/wordml" xmlns:wps="http://schemas.microsoft.com/office/word/2010/wordprocessingShape" mc:Ignorable="w14 wp14">
-  <w:docDefaults>
-    <w:rPrDefault>
-      <w:rPr>
-        <w:rFonts w:ascii="Calibri" w:eastAsia="Calibri" w:hAnsi="Calibri" w:cs="Calibri"/>
-        <w:sz w:val="22"/>
-        <w:szCs w:val="22"/>
-        <w:lang w:val="en-US" w:eastAsia="en-US" w:bidi="ar-SA"/>
-      </w:rPr>
-    </w:rPrDefault>
-    <w:pPrDefault>
-      <w:pPr>
-        <w:spacing w:after="160" w:line="259" w:lineRule="auto"/>
-      </w:pPr>
-    </w:pPrDefault>
-  </w:docDefaults>
-  <w:latentStyles w:defLockedState="0" w:defUIPriority="99" w:defSemiHidden="1" w:defUnhideWhenUsed="1" w:defQFormat="0" w:count="267">
-    <w:lsdException w:name="Normal" w:semiHidden="0" w:uiPriority="0" w:unhideWhenUsed="0" w:qFormat="1"/>
-    <w:lsdException w:name="heading 1" w:semiHidden="0" w:uiPriority="9" w:unhideWhenUsed="0" w:qFormat="1"/>
-    <w:lsdException w:name="heading 2" w:uiPriority="9" w:qFormat="1"/>
-    <w:lsdException w:name="heading 3" w:uiPriority="9" w:qFormat="1"/>
-    <w:lsdException w:name="heading 4" w:uiPriority="9" w:qFormat="1"/>
-    <w:lsdException w:name="heading 5" w:uiPriority="9" w:qFormat="1"/>
-    <w:lsdException w:name="heading 6" w:uiPriority="9" w:qFormat="1"/>
-    <w:lsdException w:name="heading 7" w:uiPriority="9" w:qFormat="1"/>
-    <w:lsdException w:name="heading 8" w:uiPriority="9" w:qFormat="1"/>
-    <w:lsdException w:name="heading 9" w:uiPriority="9" w:qFormat="1"/>
-    <w:lsdException w:name="toc 1" w:uiPriority="39"/>
-    <w:lsdException w:name="toc 2" w:uiPriority="39"/>
-    <w:lsdException w:name="toc 3" w:uiPriority="39"/>
-    <w:lsdException w:name="toc 4" w:uiPriority="39"/>
-    <w:lsdException w:name="toc 5" w:uiPriority="39"/>
-    <w:lsdException w:name="toc 6" w:uiPriority="39"/>
-    <w:lsdException w:name="toc 7" w:uiPriority="39"/>
-    <w:lsdException w:name="toc 8" w:uiPriority="39"/>
-    <w:lsdException w:name="toc 9" w:uiPriority="39"/>
-    <w:lsdException w:name="caption" w:uiPriority="35" w:qFormat="1"/>
-    <w:lsdException w:name="Title" w:semiHidden="0" w:uiPriority="10" w:unhideWhenUsed="0" w:qFormat="1"/>
-    <w:lsdException w:name="Default Paragraph Font" w:uiPriority="1"/>
-    <w:lsdException w:name="Subtitle" w:semiHidden="0" w:uiPriority="11" w:unhideWhenUsed="0" w:qFormat="1"/>
-    <w:lsdException w:name="Strong" w:semiHidden="0" w:uiPriority="22" w:unhideWhenUsed="0" w:qFormat="1"/>
-    <w:lsdException w:name="Emphasis" w:semiHidden="0" w:uiPriority="20" w:unhideWhenUsed="0" w:qFormat="1"/>
-    <w:lsdException w:name="Table Grid" w:semiHidden="0" w:uiPriority="59" w:unhideWhenUsed="0"/>
-    <w:lsdException w:name="Placeholder Text" w:unhideWhenUsed="0"/>
-    <w:lsdException w:name="No Spacing" w:semiHidden="0" w:uiPriority="1" w:unhideWhenUsed="0" w:qFormat="1"/>
-    <w:lsdException w:name="Light Shading" w:semiHidden="0" w:uiPriority="60" w:unhideWhenUsed="0"/>
-    <w:lsdException w:name="Light List" w:semiHidden="0" w:uiPriority="61" w:unhideWhenUsed="0"/>
-    <w:lsdException w:name="Light Grid" w:semiHidden="0" w:uiPriority="62" w:unhideWhenUsed="0"/>
-    <w:lsdException w:name="Medium Shading 1" w:semiHidden="0" w:uiPriority="63" w:unhideWhenUsed="0"/>
-    <w:lsdException w:name="Medium Shading 2" w:semiHidden="0" w:uiPriority="64" w:unhideWhenUsed="0"/>
-    <w:lsdException w:name="Medium List 1" w:semiHidden="0" w:uiPriority="65" w:unhideWhenUsed="0"/>
-    <w:lsdException w:name="Medium List 2" w:semiHidden="0" w:uiPriority="66" w:unhideWhenUsed="0"/>
-    <w:lsdException w:name="Medium Grid 1" w:semiHidden="0" w:uiPriority="67" w:unhideWhenUsed="0"/>
-    <w:lsdException w:name="Medium Grid 2" w:semiHidden="0" w:uiPriority="68" w:unhideWhenUsed="0"/>
-    <w:lsdException w:name="Medium Grid 3" w:semiHidden="0" w:uiPriority="69" w:unhideWhenUsed="0"/>
-    <w:lsdException w:name="Dark List" w:semiHidden="0" w:uiPriority="70" w:unhideWhenUsed="0"/>
-    <w:lsdException w:name="Colorful Shading" w:semiHidden="0" w:uiPriority="71" w:unhideWhenUsed="0"/>
-    <w:lsdException w:name="Colorful List" w:semiHidden="0" w:uiPriority="72" w:unhideWhenUsed="0"/>
-    <w:lsdException w:name="Colorful Grid" w:semiHidden="0" w:uiPriority="73" w:unhideWhenUsed="0"/>
-    <w:lsdException w:name="Light Shading Accent 1" w:semiHidden="0" w:uiPriority="60" w:unhideWhenUsed="0"/>
-    <w:lsdException w:name="Light List Accent 1" w:semiHidden="0" w:uiPriority="61" w:unhideWhenUsed="0"/>
-    <w:lsdException w:name="Light Grid Accent 1" w:semiHidden="0" w:uiPriority="62" w:unhideWhenUsed="0"/>
-    <w:lsdException w:name="Medium Shading 1 Accent 1" w:semiHidden="0" w:uiPriority="63" w:unhideWhenUsed="0"/>
-    <w:lsdException w:name="Medium Shading 2 Accent 1" w:semiHidden="0" w:uiPriority="64" w:unhideWhenUsed="0"/>
-    <w:lsdException w:name="Medium List 1 Accent 1" w:semiHidden="0" w:uiPriority="65" w:unhideWhenUsed="0"/>
-    <w:lsdException w:name="Revision" w:unhideWhenUsed="0"/>
-    <w:lsdException w:name="List Paragraph" w:semiHidden="0" w:uiPriority="34" w:unhideWhenUsed="0" w:qFormat="1"/>
-    <w:lsdException w:name="Quote" w:semiHidden="0" w:uiPriority="29" w:unhideWhenUsed="0" w:qFormat="1"/>
-    <w:lsdException w:name="Intense Quote" w:semiHidden="0" w:uiPriority="30" w:unhideWhenUsed="0" w:qFormat="1"/>
-    <w:lsdException w:name="Medium List 2 Accent 1" w:semiHidden="0" w:uiPriority="66" w:unhideWhenUsed="0"/>
-    <w:lsdException w:name="Medium Grid 1 Accent 1" w:semiHidden="0" w:uiPriority="67" w:unhideWhenUsed="0"/>
-    <w:lsdException w:name="Medium Grid 2 Accent 1" w:semiHidden="0" w:uiPriority="68" w:unhideWhenUsed="0"/>
-    <w:lsdException w:name="Medium Grid 3 Accent 1" w:semiHidden="0" w:uiPriority="69" w:unhideWhenUsed="0"/>
-    <w:lsdException w:name="Dark List Accent 1" w:semiHidden="0" w:uiPriority="70" w:unhideWhenUsed="0"/>
-    <w:lsdException w:name="Colorful Shading Accent 1" w:semiHidden="0" w:uiPriority="71" w:unhideWhenUsed="0"/>
-    <w:lsdException w:name="Colorful List Accent 1" w:semiHidden="0" w:uiPriority="72" w:unhideWhenUsed="0"/>
-    <w:lsdException w:name="Colorful Grid Accent 1" w:semiHidden="0" w:uiPriority="73" w:unhideWhenUsed="0"/>
-    <w:lsdException w:name="Light Shading Accent 2" w:semiHidden="0" w:uiPriority="60" w:unhideWhenUsed="0"/>
-    <w:lsdException w:name="Light List Accent 2" w:semiHidden="0" w:uiPriority="61" w:unhideWhenUsed="0"/>
-    <w:lsdException w:name="Light Grid Accent 2" w:semiHidden="0" w:uiPriority="62" w:unhideWhenUsed="0"/>
-    <w:lsdException w:name="Medium Shading 1 Accent 2" w:semiHidden="0" w:uiPriority="63" w:unhideWhenUsed="0"/>
-    <w:lsdException w:name="Medium Shading 2 Accent 2" w:semiHidden="0" w:uiPriority="64" w:unhideWhenUsed="0"/>
-    <w:lsdException w:name="Medium List 1 Accent 2" w:semiHidden="0" w:uiPriority="65" w:unhideWhenUsed="0"/>
-    <w:lsdException w:name="Medium List 2 Accent 2" w:semiHidden="0" w:uiPriority="66" w:unhideWhenUsed="0"/>
-    <w:lsdException w:name="Medium Grid 1 Accent 2" w:semiHidden="0" w:uiPriority="67" w:unhideWhenUsed="0"/>
-    <w:lsdException w:name="Medium Grid 2 Accent 2" w:semiHidden="0" w:uiPriority="68" w:unhideWhenUsed="0"/>
-    <w:lsdException w:name="Medium Grid 3 Accent 2" w:semiHidden="0" w:uiPriority="69" w:unhideWhenUsed="0"/>
-    <w:lsdException w:name="Dark List Accent 2" w:semiHidden="0" w:uiPriority="70" w:unhideWhenUsed="0"/>
-    <w:lsdException w:name="Colorful Shading Accent 2" w:semiHidden="0" w:uiPriority="71" w:unhideWhenUsed="0"/>
-    <w:lsdException w:name="Colorful List Accent 2" w:semiHidden="0" w:uiPriority="72" w:unhideWhenUsed="0"/>
-    <w:lsdException w:name="Colorful Grid Accent 2" w:semiHidden="0" w:uiPriority="73" w:unhideWhenUsed="0"/>
-    <w:lsdException w:name="Light Shading Accent 3" w:semiHidden="0" w:uiPriority="60" w:unhideWhenUsed="0"/>
-    <w:lsdException w:name="Light List Accent 3" w:semiHidden="0" w:uiPriority="61" w:unhideWhenUsed="0"/>
-    <w:lsdException w:name="Light Grid Accent 3" w:semiHidden="0" w:uiPriority="62" w:unhideWhenUsed="0"/>
-    <w:lsdException w:name="Medium Shading 1 Accent 3" w:semiHidden="0" w:uiPriority="63" w:unhideWhenUsed="0"/>
-    <w:lsdException w:name="Medium Shading 2 Accent 3" w:semiHidden="0" w:uiPriority="64" w:unhideWhenUsed="0"/>
-    <w:lsdException w:name="Medium List 1 Accent 3" w:semiHidden="0" w:uiPriority="65" w:unhideWhenUsed="0"/>
-    <w:lsdException w:name="Medium List 2 Accent 3" w:semiHidden="0" w:uiPriority="66" w:unhideWhenUsed="0"/>
-    <w:lsdException w:name="Medium Grid 1 Accent 3" w:semiHidden="0" w:uiPriority="67" w:unhideWhenUsed="0"/>
-    <w:lsdException w:name="Medium Grid 2 Accent 3" w:semiHidden="0" w:uiPriority="68" w:unhideWhenUsed="0"/>
-    <w:lsdException w:name="Medium Grid 3 Accent 3" w:semiHidden="0" w:uiPriority="69" w:unhideWhenUsed="0"/>
-    <w:lsdException w:name="Dark List Accent 3" w:semiHidden="0" w:uiPriority="70" w:unhideWhenUsed="0"/>
-    <w:lsdException w:name="Colorful Shading Accent 3" w:semiHidden="0" w:uiPriority="71" w:unhideWhenUsed="0"/>
-    <w:lsdException w:name="Colorful List Accent 3" w:semiHidden="0" w:uiPriority="72" w:unhideWhenUsed="0"/>
-    <w:lsdException w:name="Colorful Grid Accent 3" w:semiHidden="0" w:uiPriority="73" w:unhideWhenUsed="0"/>
-    <w:lsdException w:name="Light Shading Accent 4" w:semiHidden="0" w:uiPriority="60" w:unhideWhenUsed="0"/>
-    <w:lsdException w:name="Light List Accent 4" w:semiHidden="0" w:uiPriority="61" w:unhideWhenUsed="0"/>
-    <w:lsdException w:name="Light Grid Accent 4" w:semiHidden="0" w:uiPriority="62" w:unhideWhenUsed="0"/>
-    <w:lsdException w:name="Medium Shading 1 Accent 4" w:semiHidden="0" w:uiPriority="63" w:unhideWhenUsed="0"/>
-    <w:lsdException w:name="Medium Shading 2 Accent 4" w:semiHidden="0" w:uiPriority="64" w:unhideWhenUsed="0"/>
-    <w:lsdException w:name="Medium List 1 Accent 4" w:semiHidden="0" w:uiPriority="65" w:unhideWhenUsed="0"/>
-    <w:lsdException w:name="Medium List 2 Accent 4" w:semiHidden="0" w:uiPriority="66" w:unhideWhenUsed="0"/>
-    <w:lsdException w:name="Medium Grid 1 Accent 4" w:semiHidden="0" w:uiPriority="67" w:unhideWhenUsed="0"/>
-    <w:lsdException w:name="Medium Grid 2 Accent 4" w:semiHidden="0" w:uiPriority="68" w:unhideWhenUsed="0"/>
-    <w:lsdException w:name="Medium Grid 3 Accent 4" w:semiHidden="0" w:uiPriority="69" w:unhideWhenUsed="0"/>
-    <w:lsdException w:name="Dark List Accent 4" w:semiHidden="0" w:uiPriority="70" w:unhideWhenUsed="0"/>
-    <w:lsdException w:name="Colorful Shading Accent 4" w:semiHidden="0" w:uiPriority="71" w:unhideWhenUsed="0"/>
-    <w:lsdException w:name="Colorful List Accent 4" w:semiHidden="0" w:uiPriority="72" w:unhideWhenUsed="0"/>
-    <w:lsdException w:name="Colorful Grid Accent 4" w:semiHidden="0" w:uiPriority="73" w:unhideWhenUsed="0"/>
-    <w:lsdException w:name="Light Shading Accent 5" w:semiHidden="0" w:uiPriority="60" w:unhideWhenUsed="0"/>
-    <w:lsdException w:name="Light List Accent 5" w:semiHidden="0" w:uiPriority="61" w:unhideWhenUsed="0"/>
-    <w:lsdException w:name="Light Grid Accent 5" w:semiHidden="0" w:uiPriority="62" w:unhideWhenUsed="0"/>
-    <w:lsdException w:name="Medium Shading 1 Accent 5" w:semiHidden="0" w:uiPriority="63" w:unhideWhenUsed="0"/>
-    <w:lsdException w:name="Medium Shading 2 Accent 5" w:semiHidden="0" w:uiPriority="64" w:unhideWhenUsed="0"/>
-    <w:lsdException w:name="Medium List 1 Accent 5" w:semiHidden="0" w:uiPriority="65" w:unhideWhenUsed="0"/>
-    <w:lsdException w:name="Medium List 2 Accent 5" w:semiHidden="0" w:uiPriority="66" w:unhideWhenUsed="0"/>
-    <w:lsdException w:name="Medium Grid 1 Accent 5" w:semiHidden="0" w:uiPriority="67" w:unhideWhenUsed="0"/>
-    <w:lsdException w:name="Medium Grid 2 Accent 5" w:semiHidden="0" w:uiPriority="68" w:unhideWhenUsed="0"/>
-    <w:lsdException w:name="Medium Grid 3 Accent 5" w:semiHidden="0" w:uiPriority="69" w:unhideWhenUsed="0"/>
-    <w:lsdException w:name="Dark List Accent 5" w:semiHidden="0" w:uiPriority="70" w:unhideWhenUsed="0"/>
-    <w:lsdException w:name="Colorful Shading Accent 5" w:semiHidden="0" w:uiPriority="71" w:unhideWhenUsed="0"/>
-    <w:lsdException w:name="Colorful List Accent 5" w:semiHidden="0" w:uiPriority="72" w:unhideWhenUsed="0"/>
-    <w:lsdException w:name="Colorful Grid Accent 5" w:semiHidden="0" w:uiPriority="73" w:unhideWhenUsed="0"/>
-    <w:lsdException w:name="Light Shading Accent 6" w:semiHidden="0" w:uiPriority="60" w:unhideWhenUsed="0"/>
-    <w:lsdException w:name="Light List Accent 6" w:semiHidden="0" w:uiPriority="61" w:unhideWhenUsed="0"/>
-    <w:lsdException w:name="Light Grid Accent 6" w:semiHidden="0" w:uiPriority="62" w:unhideWhenUsed="0"/>
-    <w:lsdException w:name="Medium Shading 1 Accent 6" w:semiHidden="0" w:uiPriority="63" w:unhideWhenUsed="0"/>
-    <w:lsdException w:name="Medium Shading 2 Accent 6" w:semiHidden="0" w:uiPriority="64" w:unhideWhenUsed="0"/>
-    <w:lsdException w:name="Medium List 1 Accent 6" w:semiHidden="0" w:uiPriority="65" w:unhideWhenUsed="0"/>
-    <w:lsdException w:name="Medium List 2 Accent 6" w:semiHidden="0" w:uiPriority="66" w:unhideWhenUsed="0"/>
-    <w:lsdException w:name="Medium Grid 1 Accent 6" w:semiHidden="0" w:uiPriority="67" w:unhideWhenUsed="0"/>
-    <w:lsdException w:name="Medium Grid 2 Accent 6" w:semiHidden="0" w:uiPriority="68" w:unhideWhenUsed="0"/>
-    <w:lsdException w:name="Medium Grid 3 Accent 6" w:semiHidden="0" w:uiPriority="69" w:unhideWhenUsed="0"/>
-    <w:lsdException w:name="Dark List Accent 6" w:semiHidden="0" w:uiPriority="70" w:unhideWhenUsed="0"/>
-    <w:lsdException w:name="Colorful Shading Accent 6" w:semiHidden="0" w:uiPriority="71" w:unhideWhenUsed="0"/>
-    <w:lsdException w:name="Colorful List Accent 6" w:semiHidden="0" w:uiPriority="72" w:unhideWhenUsed="0"/>
-    <w:lsdException w:name="Colorful Grid Accent 6" w:semiHidden="0" w:uiPriority="73" w:unhideWhenUsed="0"/>
-    <w:lsdException w:name="Subtle Emphasis" w:semiHidden="0" w:uiPriority="19" w:unhideWhenUsed="0" w:qFormat="1"/>
-    <w:lsdException w:name="Intense Emphasis" w:semiHidden="0" w:uiPriority="21" w:unhideWhenUsed="0" w:qFormat="1"/>
-    <w:lsdException w:name="Subtle Reference" w:semiHidden="0" w:uiPriority="31" w:unhideWhenUsed="0" w:qFormat="1"/>
-    <w:lsdException w:name="Intense Reference" w:semiHidden="0" w:uiPriority="32" w:unhideWhenUsed="0" w:qFormat="1"/>
-    <w:lsdException w:name="Book Title" w:semiHidden="0" w:uiPriority="33" w:unhideWhenUsed="0" w:qFormat="1"/>
-    <w:lsdException w:name="Bibliography" w:uiPriority="37"/>
-    <w:lsdException w:name="TOC Heading" w:uiPriority="39" w:qFormat="1"/>
+  <w:latentStyles w:defLockedState="0" w:defUIPriority="99" w:defSemiHidden="0" w:defUnhideWhenUsed="0" w:defQFormat="0" w:count="371">
+    <w:lsdException w:name="Normal" w:uiPriority="0" w:qFormat="1"/>
+    <w:lsdException w:name="heading 1" w:uiPriority="9" w:qFormat="1"/>
+    <w:lsdException w:name="heading 2" w:semiHidden="1" w:uiPriority="9" w:unhideWhenUsed="1" w:qFormat="1"/>
+    <w:lsdException w:name="heading 3" w:semiHidden="1" w:uiPriority="9" w:unhideWhenUsed="1" w:qFormat="1"/>
+    <w:lsdException w:name="heading 4" w:semiHidden="1" w:uiPriority="9" w:unhideWhenUsed="1" w:qFormat="1"/>
+    <w:lsdException w:name="heading 5" w:semiHidden="1" w:uiPriority="9" w:unhideWhenUsed="1" w:qFormat="1"/>
+    <w:lsdException w:name="heading 6" w:semiHidden="1" w:uiPriority="9" w:unhideWhenUsed="1" w:qFormat="1"/>
+    <w:lsdException w:name="heading 7" w:semiHidden="1" w:uiPriority="9" w:unhideWhenUsed="1" w:qFormat="1"/>
+    <w:lsdException w:name="heading 8" w:semiHidden="1" w:uiPriority="9" w:unhideWhenUsed="1" w:qFormat="1"/>
+    <w:lsdException w:name="heading 9" w:semiHidden="1" w:uiPriority="9" w:unhideWhenUsed="1" w:qFormat="1"/>
+    <w:lsdException w:name="index 1" w:semiHidden="1" w:unhideWhenUsed="1"/>
+    <w:lsdException w:name="index 2" w:semiHidden="1" w:unhideWhenUsed="1"/>
+    <w:lsdException w:name="index 3" w:semiHidden="1" w:unhideWhenUsed="1"/>
+    <w:lsdException w:name="index 4" w:semiHidden="1" w:unhideWhenUsed="1"/>
+    <w:lsdException w:name="index 5" w:semiHidden="1" w:unhideWhenUsed="1"/>
+    <w:lsdException w:name="index 6" w:semiHidden="1" w:unhideWhenUsed="1"/>
+    <w:lsdException w:name="index 7" w:semiHidden="1" w:unhideWhenUsed="1"/>
+    <w:lsdException w:name="index 8" w:semiHidden="1" w:unhideWhenUsed="1"/>
+    <w:lsdException w:name="index 9" w:semiHidden="1" w:unhideWhenUsed="1"/>
+    <w:lsdException w:name="toc 1" w:semiHidden="1" w:uiPriority="39" w:unhideWhenUsed="1"/>
+    <w:lsdException w:name="toc 2" w:semiHidden="1" w:uiPriority="39" w:unhideWhenUsed="1"/>
+    <w:lsdException w:name="toc 3" w:semiHidden="1" w:uiPriority="39" w:unhideWhenUsed="1"/>
+    <w:lsdException w:name="toc 4" w:semiHidden="1" w:uiPriority="39" w:unhideWhenUsed="1"/>
+    <w:lsdException w:name="toc 5" w:semiHidden="1" w:uiPriority="39" w:unhideWhenUsed="1"/>
+    <w:lsdException w:name="toc 6" w:semiHidden="1" w:uiPriority="39" w:unhideWhenUsed="1"/>
+    <w:lsdException w:name="toc 7" w:semiHidden="1" w:uiPriority="39" w:unhideWhenUsed="1"/>
+    <w:lsdException w:name="toc 8" w:semiHidden="1" w:uiPriority="39" w:unhideWhenUsed="1"/>
+    <w:lsdException w:name="toc 9" w:semiHidden="1" w:uiPriority="39" w:unhideWhenUsed="1"/>
+    <w:lsdException w:name="Normal Indent" w:semiHidden="1" w:unhideWhenUsed="1"/>
+    <w:lsdException w:name="footnote text" w:semiHidden="1" w:unhideWhenUsed="1"/>
+    <w:lsdException w:name="annotation text" w:semiHidden="1" w:unhideWhenUsed="1"/>
+    <w:lsdException w:name="header" w:semiHidden="1" w:unhideWhenUsed="1"/>
+    <w:lsdException w:name="footer" w:semiHidden="1" w:unhideWhenUsed="1"/>
+    <w:lsdException w:name="index heading" w:semiHidden="1" w:unhideWhenUsed="1"/>
+    <w:lsdException w:name="caption" w:semiHidden="1" w:uiPriority="35" w:unhideWhenUsed="1" w:qFormat="1"/>
+    <w:lsdException w:name="table of figures" w:semiHidden="1" w:unhideWhenUsed="1"/>
+    <w:lsdException w:name="envelope address" w:semiHidden="1" w:unhideWhenUsed="1"/>
+    <w:lsdException w:name="envelope return" w:semiHidden="1" w:unhideWhenUsed="1"/>
+    <w:lsdException w:name="footnote reference" w:semiHidden="1" w:unhideWhenUsed="1"/>
+    <w:lsdException w:name="annotation reference" w:semiHidden="1" w:unhideWhenUsed="1"/>
+    <w:lsdException w:name="line number" w:semiHidden="1" w:unhideWhenUsed="1"/>
+    <w:lsdException w:name="page number" w:semiHidden="1" w:unhideWhenUsed="1"/>
+    <w:lsdException w:name="endnote reference" w:semiHidden="1" w:unhideWhenUsed="1"/>
+    <w:lsdException w:name="endnote text" w:semiHidden="1" w:unhideWhenUsed="1"/>
+    <w:lsdException w:name="table of authorities" w:semiHidden="1" w:unhideWhenUsed="1"/>
+    <w:lsdException w:name="macro" w:semiHidden="1" w:unhideWhenUsed="1"/>
+    <w:lsdException w:name="toa heading" w:semiHidden="1" w:unhideWhenUsed="1"/>
+    <w:lsdException w:name="List" w:semiHidden="1" w:unhideWhenUsed="1"/>
+    <w:lsdException w:name="List Bullet" w:semiHidden="1" w:unhideWhenUsed="1"/>
+    <w:lsdException w:name="List Number" w:semiHidden="1" w:unhideWhenUsed="1"/>
+    <w:lsdException w:name="List 2" w:semiHidden="1" w:unhideWhenUsed="1"/>
+    <w:lsdException w:name="List 3" w:semiHidden="1" w:unhideWhenUsed="1"/>
+    <w:lsdException w:name="List 4" w:semiHidden="1" w:unhideWhenUsed="1"/>
+    <w:lsdException w:name="List 5" w:semiHidden="1" w:unhideWhenUsed="1"/>
+    <w:lsdException w:name="List Bullet 2" w:semiHidden="1" w:unhideWhenUsed="1"/>
+    <w:lsdException w:name="List Bullet 3" w:semiHidden="1" w:unhideWhenUsed="1"/>
+    <w:lsdException w:name="List Bullet 4" w:semiHidden="1" w:unhideWhenUsed="1"/>
+    <w:lsdException w:name="List Bullet 5" w:semiHidden="1" w:unhideWhenUsed="1"/>
+    <w:lsdException w:name="List Number 2" w:semiHidden="1" w:unhideWhenUsed="1"/>
+    <w:lsdException w:name="List Number 3" w:semiHidden="1" w:unhideWhenUsed="1"/>
+    <w:lsdException w:name="List Number 4" w:semiHidden="1" w:unhideWhenUsed="1"/>
+    <w:lsdException w:name="List Number 5" w:semiHidden="1" w:unhideWhenUsed="1"/>
+    <w:lsdException w:name="Title" w:uiPriority="10" w:qFormat="1"/>
+    <w:lsdException w:name="Closing" w:semiHidden="1" w:unhideWhenUsed="1"/>
+    <w:lsdException w:name="Signature" w:semiHidden="1" w:unhideWhenUsed="1"/>
+    <w:lsdException w:name="Default Paragraph Font" w:semiHidden="1" w:uiPriority="1" w:unhideWhenUsed="1"/>
+    <w:lsdException w:name="Body Text" w:semiHidden="1" w:unhideWhenUsed="1"/>
+    <w:lsdException w:name="Body Text Indent" w:semiHidden="1" w:unhideWhenUsed="1"/>
+    <w:lsdException w:name="List Continue" w:semiHidden="1" w:unhideWhenUsed="1"/>
+    <w:lsdException w:name="List Continue 2" w:semiHidden="1" w:unhideWhenUsed="1"/>
+    <w:lsdException w:name="List Continue 3" w:semiHidden="1" w:unhideWhenUsed="1"/>
+    <w:lsdException w:name="List Continue 4" w:semiHidden="1" w:unhideWhenUsed="1"/>
+    <w:lsdException w:name="List Continue 5" w:semiHidden="1" w:unhideWhenUsed="1"/>
+    <w:lsdException w:name="Message Header" w:semiHidden="1" w:unhideWhenUsed="1"/>
+    <w:lsdException w:name="Subtitle" w:uiPriority="11" w:qFormat="1"/>
+    <w:lsdException w:name="Salutation" w:semiHidden="1" w:unhideWhenUsed="1"/>
+    <w:lsdException w:name="Date" w:semiHidden="1" w:unhideWhenUsed="1"/>
+    <w:lsdException w:name="Body Text First Indent" w:semiHidden="1" w:unhideWhenUsed="1"/>
+    <w:lsdException w:name="Body Text First Indent 2" w:semiHidden="1" w:unhideWhenUsed="1"/>
+    <w:lsdException w:name="Note Heading" w:semiHidden="1" w:unhideWhenUsed="1"/>
+    <w:lsdException w:name="Body Text 2" w:semiHidden="1" w:unhideWhenUsed="1"/>
+    <w:lsdException w:name="Body Text 3" w:semiHidden="1" w:unhideWhenUsed="1"/>
+    <w:lsdException w:name="Body Text Indent 2" w:semiHidden="1" w:unhideWhenUsed="1"/>
+    <w:lsdException w:name="Body Text Indent 3" w:semiHidden="1" w:unhideWhenUsed="1"/>
+    <w:lsdException w:name="Block Text" w:semiHidden="1" w:unhideWhenUsed="1"/>
+    <w:lsdException w:name="Hyperlink" w:semiHidden="1" w:unhideWhenUsed="1"/>
+    <w:lsdException w:name="FollowedHyperlink" w:semiHidden="1" w:unhideWhenUsed="1"/>
+    <w:lsdException w:name="Strong" w:uiPriority="22" w:qFormat="1"/>
+    <w:lsdException w:name="Emphasis" w:uiPriority="20" w:qFormat="1"/>
+    <w:lsdException w:name="Document Map" w:semiHidden="1" w:unhideWhenUsed="1"/>
+    <w:lsdException w:name="Plain Text" w:semiHidden="1" w:unhideWhenUsed="1"/>
+    <w:lsdException w:name="E-mail Signature" w:semiHidden="1" w:unhideWhenUsed="1"/>
+    <w:lsdException w:name="HTML Top of Form" w:semiHidden="1" w:unhideWhenUsed="1"/>
+    <w:lsdException w:name="HTML Bottom of Form" w:semiHidden="1" w:unhideWhenUsed="1"/>
+    <w:lsdException w:name="Normal (Web)" w:semiHidden="1" w:unhideWhenUsed="1"/>
+    <w:lsdException w:name="HTML Acronym" w:semiHidden="1" w:unhideWhenUsed="1"/>
+    <w:lsdException w:name="HTML Address" w:semiHidden="1" w:unhideWhenUsed="1"/>
+    <w:lsdException w:name="HTML Cite" w:semiHidden="1" w:unhideWhenUsed="1"/>
+    <w:lsdException w:name="HTML Code" w:semiHidden="1" w:unhideWhenUsed="1"/>
+    <w:lsdException w:name="HTML Definition" w:semiHidden="1" w:unhideWhenUsed="1"/>
+    <w:lsdException w:name="HTML Keyboard" w:semiHidden="1" w:unhideWhenUsed="1"/>
+    <w:lsdException w:name="HTML Preformatted" w:semiHidden="1" w:unhideWhenUsed="1"/>
+    <w:lsdException w:name="HTML Sample" w:semiHidden="1" w:unhideWhenUsed="1"/>
+    <w:lsdException w:name="HTML Typewriter" w:semiHidden="1" w:unhideWhenUsed="1"/>
+    <w:lsdException w:name="HTML Variable" w:semiHidden="1" w:unhideWhenUsed="1"/>
+    <w:lsdException w:name="Normal Table" w:semiHidden="1" w:unhideWhenUsed="1"/>
+    <w:lsdException w:name="annotation subject" w:semiHidden="1" w:unhideWhenUsed="1"/>
+    <w:lsdException w:name="No List" w:semiHidden="1" w:unhideWhenUsed="1"/>
+    <w:lsdException w:name="Outline List 1" w:semiHidden="1" w:unhideWhenUsed="1"/>
+    <w:lsdException w:name="Outline List 2" w:semiHidden="1" w:unhideWhenUsed="1"/>
+    <w:lsdException w:name="Outline List 3" w:semiHidden="1" w:unhideWhenUsed="1"/>
+    <w:lsdException w:name="Table Simple 1" w:semiHidden="1" w:unhideWhenUsed="1"/>
+    <w:lsdException w:name="Table Simple 2" w:semiHidden="1" w:unhideWhenUsed="1"/>
+    <w:lsdException w:name="Table Simple 3" w:semiHidden="1" w:unhideWhenUsed="1"/>
+    <w:lsdException w:name="Table Classic 1" w:semiHidden="1" w:unhideWhenUsed="1"/>
+    <w:lsdException w:name="Table Classic 2" w:semiHidden="1" w:unhideWhenUsed="1"/>
+    <w:lsdException w:name="Table Classic 3" w:semiHidden="1" w:unhideWhenUsed="1"/>
+    <w:lsdException w:name="Table Classic 4" w:semiHidden="1" w:unhideWhenUsed="1"/>
+    <w:lsdException w:name="Table Colorful 1" w:semiHidden="1" w:unhideWhenUsed="1"/>
+    <w:lsdException w:name="Table Colorful 2" w:semiHidden="1" w:unhideWhenUsed="1"/>
+    <w:lsdException w:name="Table Colorful 3" w:semiHidden="1" w:unhideWhenUsed="1"/>
+    <w:lsdException w:name="Table Columns 1" w:semiHidden="1" w:unhideWhenUsed="1"/>
+    <w:lsdException w:name="Table Columns 2" w:semiHidden="1" w:unhideWhenUsed="1"/>
+    <w:lsdException w:name="Table Columns 3" w:semiHidden="1" w:unhideWhenUsed="1"/>
+    <w:lsdException w:name="Table Columns 4" w:semiHidden="1" w:unhideWhenUsed="1"/>
+    <w:lsdException w:name="Table Columns 5" w:semiHidden="1" w:unhideWhenUsed="1"/>
+    <w:lsdException w:name="Table Grid 1" w:semiHidden="1" w:unhideWhenUsed="1"/>
+    <w:lsdException w:name="Table Grid 2" w:semiHidden="1" w:unhideWhenUsed="1"/>
+    <w:lsdException w:name="Table Grid 3" w:semiHidden="1" w:unhideWhenUsed="1"/>
+    <w:lsdException w:name="Table Grid 4" w:semiHidden="1" w:unhideWhenUsed="1"/>
+    <w:lsdException w:name="Table Grid 5" w:semiHidden="1" w:unhideWhenUsed="1"/>
+    <w:lsdException w:name="Table Grid 6" w:semiHidden="1" w:unhideWhenUsed="1"/>
+    <w:lsdException w:name="Table Grid 7" w:semiHidden="1" w:unhideWhenUsed="1"/>
+    <w:lsdException w:name="Table Grid 8" w:semiHidden="1" w:unhideWhenUsed="1"/>
+    <w:lsdException w:name="Table List 1" w:semiHidden="1" w:unhideWhenUsed="1"/>
+    <w:lsdException w:name="Table List 2" w:semiHidden="1" w:unhideWhenUsed="1"/>
+    <w:lsdException w:name="Table List 3" w:semiHidden="1" w:unhideWhenUsed="1"/>
+    <w:lsdException w:name="Table List 4" w:semiHidden="1" w:unhideWhenUsed="1"/>
+    <w:lsdException w:name="Table List 5" w:semiHidden="1" w:unhideWhenUsed="1"/>
+    <w:lsdException w:name="Table List 6" w:semiHidden="1" w:unhideWhenUsed="1"/>
+    <w:lsdException w:name="Table List 7" w:semiHidden="1" w:unhideWhenUsed="1"/>
+    <w:lsdException w:name="Table List 8" w:semiHidden="1" w:unhideWhenUsed="1"/>
+    <w:lsdException w:name="Table 3D effects 1" w:semiHidden="1" w:unhideWhenUsed="1"/>
+    <w:lsdException w:name="Table 3D effects 2" w:semiHidden="1" w:unhideWhenUsed="1"/>
+    <w:lsdException w:name="Table 3D effects 3" w:semiHidden="1" w:unhideWhenUsed="1"/>
+    <w:lsdException w:name="Table Contemporary" w:semiHidden="1" w:unhideWhenUsed="1"/>
+    <w:lsdException w:name="Table Elegant" w:semiHidden="1" w:unhideWhenUsed="1"/>
+    <w:lsdException w:name="Table Professional" w:semiHidden="1" w:unhideWhenUsed="1"/>
+    <w:lsdException w:name="Table Subtle 1" w:semiHidden="1" w:unhideWhenUsed="1"/>
+    <w:lsdException w:name="Table Subtle 2" w:semiHidden="1" w:unhideWhenUsed="1"/>
+    <w:lsdException w:name="Table Web 1" w:semiHidden="1" w:unhideWhenUsed="1"/>
+    <w:lsdException w:name="Table Web 2" w:semiHidden="1" w:unhideWhenUsed="1"/>
+    <w:lsdException w:name="Table Web 3" w:semiHidden="1" w:unhideWhenUsed="1"/>
+    <w:lsdException w:name="Balloon Text" w:semiHidden="1" w:unhideWhenUsed="1"/>
+    <w:lsdException w:name="Table Grid" w:uiPriority="59"/>
+    <w:lsdException w:name="Table Theme" w:semiHidden="1" w:unhideWhenUsed="1"/>
+    <w:lsdException w:name="Placeholder Text" w:semiHidden="1"/>
+    <w:lsdException w:name="No Spacing" w:uiPriority="1" w:qFormat="1"/>
+    <w:lsdException w:name="Light Shading" w:uiPriority="60"/>
+    <w:lsdException w:name="Light List" w:uiPriority="61"/>
+    <w:lsdException w:name="Light Grid" w:uiPriority="62"/>
+    <w:lsdException w:name="Medium Shading 1" w:uiPriority="63"/>
+    <w:lsdException w:name="Medium Shading 2" w:uiPriority="64"/>
+    <w:lsdException w:name="Medium List 1" w:uiPriority="65"/>
+    <w:lsdException w:name="Medium List 2" w:uiPriority="66"/>
+    <w:lsdException w:name="Medium Grid 1" w:uiPriority="67"/>
+    <w:lsdException w:name="Medium Grid 2" w:uiPriority="68"/>
+    <w:lsdException w:name="Medium Grid 3" w:uiPriority="69"/>
+    <w:lsdException w:name="Dark List" w:uiPriority="70"/>
+    <w:lsdException w:name="Colorful Shading" w:uiPriority="71"/>
+    <w:lsdException w:name="Colorful List" w:uiPriority="72"/>
+    <w:lsdException w:name="Colorful Grid" w:uiPriority="73"/>
+    <w:lsdException w:name="Light Shading Accent 1" w:uiPriority="60"/>
+    <w:lsdException w:name="Light List Accent 1" w:uiPriority="61"/>
+    <w:lsdException w:name="Light Grid Accent 1" w:uiPriority="62"/>
+    <w:lsdException w:name="Medium Shading 1 Accent 1" w:uiPriority="63"/>
+    <w:lsdException w:name="Medium Shading 2 Accent 1" w:uiPriority="64"/>
+    <w:lsdException w:name="Medium List 1 Accent 1" w:uiPriority="65"/>
+    <w:lsdException w:name="Revision" w:semiHidden="1"/>
+    <w:lsdException w:name="List Paragraph" w:uiPriority="34" w:qFormat="1"/>
+    <w:lsdException w:name="Quote" w:uiPriority="29" w:qFormat="1"/>
+    <w:lsdException w:name="Intense Quote" w:uiPriority="30" w:qFormat="1"/>
+    <w:lsdException w:name="Medium List 2 Accent 1" w:uiPriority="66"/>
+    <w:lsdException w:name="Medium Grid 1 Accent 1" w:uiPriority="67"/>
+    <w:lsdException w:name="Medium Grid 2 Accent 1" w:uiPriority="68"/>
+    <w:lsdException w:name="Medium Grid 3 Accent 1" w:uiPriority="69"/>
+    <w:lsdException w:name="Dark List Accent 1" w:uiPriority="70"/>
+    <w:lsdException w:name="Colorful Shading Accent 1" w:uiPriority="71"/>
+    <w:lsdException w:name="Colorful List Accent 1" w:uiPriority="72"/>
+    <w:lsdException w:name="Colorful Grid Accent 1" w:uiPriority="73"/>
+    <w:lsdException w:name="Light Shading Accent 2" w:uiPriority="60"/>
+    <w:lsdException w:name="Light List Accent 2" w:uiPriority="61"/>
+    <w:lsdException w:name="Light Grid Accent 2" w:uiPriority="62"/>
+    <w:lsdException w:name="Medium Shading 1 Accent 2" w:uiPriority="63"/>
+    <w:lsdException w:name="Medium Shading 2 Accent 2" w:uiPriority="64"/>
+    <w:lsdException w:name="Medium List 1 Accent 2" w:uiPriority="65"/>
+    <w:lsdException w:name="Medium List 2 Accent 2" w:uiPriority="66"/>
+    <w:lsdException w:name="Medium Grid 1 Accent 2" w:uiPriority="67"/>
+    <w:lsdException w:name="Medium Grid 2 Accent 2" w:uiPriority="68"/>
+    <w:lsdException w:name="Medium Grid 3 Accent 2" w:uiPriority="69"/>
+    <w:lsdException w:name="Dark List Accent 2" w:uiPriority="70"/>
+    <w:lsdException w:name="Colorful Shading Accent 2" w:uiPriority="71"/>
+    <w:lsdException w:name="Colorful List Accent 2" w:uiPriority="72"/>
+    <w:lsdException w:name="Colorful Grid Accent 2" w:uiPriority="73"/>
+    <w:lsdException w:name="Light Shading Accent 3" w:uiPriority="60"/>
+    <w:lsdException w:name="Light List Accent 3" w:uiPriority="61"/>
+    <w:lsdException w:name="Light Grid Accent 3" w:uiPriority="62"/>
+    <w:lsdException w:name="Medium Shading 1 Accent 3" w:uiPriority="63"/>
+    <w:lsdException w:name="Medium Shading 2 Accent 3" w:uiPriority="64"/>
+    <w:lsdException w:name="Medium List 1 Accent 3" w:uiPriority="65"/>
+    <w:lsdException w:name="Medium List 2 Accent 3" w:uiPriority="66"/>
+    <w:lsdException w:name="Medium Grid 1 Accent 3" w:uiPriority="67"/>
+    <w:lsdException w:name="Medium Grid 2 Accent 3" w:uiPriority="68"/>
+    <w:lsdException w:name="Medium Grid 3 Accent 3" w:uiPriority="69"/>
+    <w:lsdException w:name="Dark List Accent 3" w:uiPriority="70"/>
+    <w:lsdException w:name="Colorful Shading Accent 3" w:uiPriority="71"/>
+    <w:lsdException w:name="Colorful List Accent 3" w:uiPriority="72"/>
+    <w:lsdException w:name="Colorful Grid Accent 3" w:uiPriority="73"/>
+    <w:lsdException w:name="Light Shading Accent 4" w:uiPriority="60"/>
+    <w:lsdException w:name="Light List Accent 4" w:uiPriority="61"/>
+    <w:lsdException w:name="Light Grid Accent 4" w:uiPriority="62"/>
+    <w:lsdException w:name="Medium Shading 1 Accent 4" w:uiPriority="63"/>
+    <w:lsdException w:name="Medium Shading 2 Accent 4" w:uiPriority="64"/>
+    <w:lsdException w:name="Medium List 1 Accent 4" w:uiPriority="65"/>
+    <w:lsdException w:name="Medium List 2 Accent 4" w:uiPriority="66"/>
+    <w:lsdException w:name="Medium Grid 1 Accent 4" w:uiPriority="67"/>
+    <w:lsdException w:name="Medium Grid 2 Accent 4" w:uiPriority="68"/>
+    <w:lsdException w:name="Medium Grid 3 Accent 4" w:uiPriority="69"/>
+    <w:lsdException w:name="Dark List Accent 4" w:uiPriority="70"/>
+    <w:lsdException w:name="Colorful Shading Accent 4" w:uiPriority="71"/>
+    <w:lsdException w:name="Colorful List Accent 4" w:uiPriority="72"/>
+    <w:lsdException w:name="Colorful Grid Accent 4" w:uiPriority="73"/>
+    <w:lsdException w:name="Light Shading Accent 5" w:uiPriority="60"/>
+    <w:lsdException w:name="Light List Accent 5" w:uiPriority="61"/>
+    <w:lsdException w:name="Light Grid Accent 5" w:uiPriority="62"/>
+    <w:lsdException w:name="Medium Shading 1 Accent 5" w:uiPriority="63"/>
+    <w:lsdException w:name="Medium Shading 2 Accent 5" w:uiPriority="64"/>
+    <w:lsdException w:name="Medium List 1 Accent 5" w:uiPriority="65"/>
+    <w:lsdException w:name="Medium List 2 Accent 5" w:uiPriority="66"/>
+    <w:lsdException w:name="Medium Grid 1 Accent 5" w:uiPriority="67"/>
+    <w:lsdException w:name="Medium Grid 2 Accent 5" w:uiPriority="68"/>
+    <w:lsdException w:name="Medium Grid 3 Accent 5" w:uiPriority="69"/>
+    <w:lsdException w:name="Dark List Accent 5" w:uiPriority="70"/>
+    <w:lsdException w:name="Colorful Shading Accent 5" w:uiPriority="71"/>
+    <w:lsdException w:name="Colorful List Accent 5" w:uiPriority="72"/>
+    <w:lsdException w:name="Colorful Grid Accent 5" w:uiPriority="73"/>
+    <w:lsdException w:name="Light Shading Accent 6" w:uiPriority="60"/>
+    <w:lsdException w:name="Light List Accent 6" w:uiPriority="61"/>
+    <w:lsdException w:name="Light Grid Accent 6" w:uiPriority="62"/>
+    <w:lsdException w:name="Medium Shading 1 Accent 6" w:uiPriority="63"/>
+    <w:lsdException w:name="Medium Shading 2 Accent 6" w:uiPriority="64"/>
+    <w:lsdException w:name="Medium List 1 Accent 6" w:uiPriority="65"/>
+    <w:lsdException w:name="Medium List 2 Accent 6" w:uiPriority="66"/>
+    <w:lsdException w:name="Medium Grid 1 Accent 6" w:uiPriority="67"/>
+    <w:lsdException w:name="Medium Grid 2 Accent 6" w:uiPriority="68"/>
+    <w:lsdException w:name="Medium Grid 3 Accent 6" w:uiPriority="69"/>
+    <w:lsdException w:name="Dark List Accent 6" w:uiPriority="70"/>
+    <w:lsdException w:name="Colorful Shading Accent 6" w:uiPriority="71"/>
+    <w:lsdException w:name="Colorful List Accent 6" w:uiPriority="72"/>
+    <w:lsdException w:name="Colorful Grid Accent 6" w:uiPriority="73"/>
+    <w:lsdException w:name="Subtle Emphasis" w:uiPriority="19" w:qFormat="1"/>
+    <w:lsdException w:name="Intense Emphasis" w:uiPriority="21" w:qFormat="1"/>
+    <w:lsdException w:name="Subtle Reference" w:uiPriority="31" w:qFormat="1"/>
+    <w:lsdException w:name="Intense Reference" w:uiPriority="32" w:qFormat="1"/>
+    <w:lsdException w:name="Book Title" w:uiPriority="33" w:qFormat="1"/>
+    <w:lsdException w:name="Bibliography" w:semiHidden="1" w:uiPriority="37" w:unhideWhenUsed="1"/>
+    <w:lsdException w:name="TOC Heading" w:semiHidden="1" w:uiPriority="39" w:unhideWhenUsed="1" w:qFormat="1"/>
+    <w:lsdException w:name="Plain Table 1" w:uiPriority="41"/>
+    <w:lsdException w:name="Plain Table 2" w:uiPriority="42"/>
+    <w:lsdException w:name="Plain Table 3" w:uiPriority="43"/>
+    <w:lsdException w:name="Plain Table 4" w:uiPriority="44"/>
+    <w:lsdException w:name="Plain Table 5" w:uiPriority="45"/>
+    <w:lsdException w:name="Grid Table Light" w:uiPriority="40"/>
+    <w:lsdException w:name="Grid Table 1 Light" w:uiPriority="46"/>
+    <w:lsdException w:name="Grid Table 2" w:uiPriority="47"/>
+    <w:lsdException w:name="Grid Table 3" w:uiPriority="48"/>
+    <w:lsdException w:name="Grid Table 4" w:uiPriority="49"/>
+    <w:lsdException w:name="Grid Table 5 Dark" w:uiPriority="50"/>
+    <w:lsdException w:name="Grid Table 6 Colorful" w:uiPriority="51"/>
+    <w:lsdException w:name="Grid Table 7 Colorful" w:uiPriority="52"/>
+    <w:lsdException w:name="Grid Table 1 Light Accent 1" w:uiPriority="46"/>
+    <w:lsdException w:name="Grid Table 2 Accent 1" w:uiPriority="47"/>
+    <w:lsdException w:name="Grid Table 3 Accent 1" w:uiPriority="48"/>
+    <w:lsdException w:name="Grid Table 4 Accent 1" w:uiPriority="49"/>
+    <w:lsdException w:name="Grid Table 5 Dark Accent 1" w:uiPriority="50"/>
+    <w:lsdException w:name="Grid Table 6 Colorful Accent 1" w:uiPriority="51"/>
+    <w:lsdException w:name="Grid Table 7 Colorful Accent 1" w:uiPriority="52"/>
+    <w:lsdException w:name="Grid Table 1 Light Accent 2" w:uiPriority="46"/>
+    <w:lsdException w:name="Grid Table 2 Accent 2" w:uiPriority="47"/>
+    <w:lsdException w:name="Grid Table 3 Accent 2" w:uiPriority="48"/>
+    <w:lsdException w:name="Grid Table 4 Accent 2" w:uiPriority="49"/>
+    <w:lsdException w:name="Grid Table 5 Dark Accent 2" w:uiPriority="50"/>
+    <w:lsdException w:name="Grid Table 6 Colorful Accent 2" w:uiPriority="51"/>
+    <w:lsdException w:name="Grid Table 7 Colorful Accent 2" w:uiPriority="52"/>
+    <w:lsdException w:name="Grid Table 1 Light Accent 3" w:uiPriority="46"/>
+    <w:lsdException w:name="Grid Table 2 Accent 3" w:uiPriority="47"/>
+    <w:lsdException w:name="Grid Table 3 Accent 3" w:uiPriority="48"/>
+    <w:lsdException w:name="Grid Table 4 Accent 3" w:uiPriority="49"/>
+    <w:lsdException w:name="Grid Table 5 Dark Accent 3" w:uiPriority="50"/>
+    <w:lsdException w:name="Grid Table 6 Colorful Accent 3" w:uiPriority="51"/>
+    <w:lsdException w:name="Grid Table 7 Colorful Accent 3" w:uiPriority="52"/>
+    <w:lsdException w:name="Grid Table 1 Light Accent 4" w:uiPriority="46"/>
+    <w:lsdException w:name="Grid Table 2 Accent 4" w:uiPriority="47"/>
+    <w:lsdException w:name="Grid Table 3 Accent 4" w:uiPriority="48"/>
+    <w:lsdException w:name="Grid Table 4 Accent 4" w:uiPriority="49"/>
+    <w:lsdException w:name="Grid Table 5 Dark Accent 4" w:uiPriority="50"/>
+    <w:lsdException w:name="Grid Table 6 Colorful Accent 4" w:uiPriority="51"/>
+    <w:lsdException w:name="Grid Table 7 Colorful Accent 4" w:uiPriority="52"/>
+    <w:lsdException w:name="Grid Table 1 Light Accent 5" w:uiPriority="46"/>
+    <w:lsdException w:name="Grid Table 2 Accent 5" w:uiPriority="47"/>
+    <w:lsdException w:name="Grid Table 3 Accent 5" w:uiPriority="48"/>
+    <w:lsdException w:name="Grid Table 4 Accent 5" w:uiPriority="49"/>
+    <w:lsdException w:name="Grid Table 5 Dark Accent 5" w:uiPriority="50"/>
+    <w:lsdException w:name="Grid Table 6 Colorful Accent 5" w:uiPriority="51"/>
+    <w:lsdException w:name="Grid Table 7 Colorful Accent 5" w:uiPriority="52"/>
+    <w:lsdException w:name="Grid Table 1 Light Accent 6" w:uiPriority="46"/>
+    <w:lsdException w:name="Grid Table 2 Accent 6" w:uiPriority="47"/>
+    <w:lsdException w:name="Grid Table 3 Accent 6" w:uiPriority="48"/>
+    <w:lsdException w:name="Grid Table 4 Accent 6" w:uiPriority="49"/>
+    <w:lsdException w:name="Grid Table 5 Dark Accent 6" w:uiPriority="50"/>
+    <w:lsdException w:name="Grid Table 6 Colorful Accent 6" w:uiPriority="51"/>
+    <w:lsdException w:name="Grid Table 7 Colorful Accent 6" w:uiPriority="52"/>
+    <w:lsdException w:name="List Table 1 Light" w:uiPriority="46"/>
+    <w:lsdException w:name="List Table 2" w:uiPriority="47"/>
+    <w:lsdException w:name="List Table 3" w:uiPriority="48"/>
+    <w:lsdException w:name="List Table 4" w:uiPriority="49"/>
+    <w:lsdException w:name="List Table 5 Dark" w:uiPriority="50"/>
+    <w:lsdException w:name="List Table 6 Colorful" w:uiPriority="51"/>
+    <w:lsdException w:name="List Table 7 Colorful" w:uiPriority="52"/>
+    <w:lsdException w:name="List Table 1 Light Accent 1" w:uiPriority="46"/>
+    <w:lsdException w:name="List Table 2 Accent 1" w:uiPriority="47"/>
+    <w:lsdException w:name="List Table 3 Accent 1" w:uiPriority="48"/>
+    <w:lsdException w:name="List Table 4 Accent 1" w:uiPriority="49"/>
+    <w:lsdException w:name="List Table 5 Dark Accent 1" w:uiPriority="50"/>
+    <w:lsdException w:name="List Table 6 Colorful Accent 1" w:uiPriority="51"/>
+    <w:lsdException w:name="List Table 7 Colorful Accent 1" w:uiPriority="52"/>
+    <w:lsdException w:name="List Table 1 Light Accent 2" w:uiPriority="46"/>
+    <w:lsdException w:name="List Table 2 Accent 2" w:uiPriority="47"/>
+    <w:lsdException w:name="List Table 3 Accent 2" w:uiPriority="48"/>
+    <w:lsdException w:name="List Table 4 Accent 2" w:uiPriority="49"/>
+    <w:lsdException w:name="List Table 5 Dark Accent 2" w:uiPriority="50"/>
+    <w:lsdException w:name="List Table 6 Colorful Accent 2" w:uiPriority="51"/>
+    <w:lsdException w:name="List Table 7 Colorful Accent 2" w:uiPriority="52"/>
+    <w:lsdException w:name="List Table 1 Light Accent 3" w:uiPriority="46"/>
+    <w:lsdException w:name="List Table 2 Accent 3" w:uiPriority="47"/>
+    <w:lsdException w:name="List Table 3 Accent 3" w:uiPriority="48"/>
+    <w:lsdException w:name="List Table 4 Accent 3" w:uiPriority="49"/>
+    <w:lsdException w:name="List Table 5 Dark Accent 3" w:uiPriority="50"/>
+    <w:lsdException w:name="List Table 6 Colorful Accent 3" w:uiPriority="51"/>
+    <w:lsdException w:name="List Table 7 Colorful Accent 3" w:uiPriority="52"/>
+    <w:lsdException w:name="List Table 1 Light Accent 4" w:uiPriority="46"/>
+    <w:lsdException w:name="List Table 2 Accent 4" w:uiPriority="47"/>
+    <w:lsdException w:name="List Table 3 Accent 4" w:uiPriority="48"/>
+    <w:lsdException w:name="List Table 4 Accent 4" w:uiPriority="49"/>
+    <w:lsdException w:name="List Table 5 Dark Accent 4" w:uiPriority="50"/>
+    <w:lsdException w:name="List Table 6 Colorful Accent 4" w:uiPriority="51"/>
+    <w:lsdException w:name="List Table 7 Colorful Accent 4" w:uiPriority="52"/>
+    <w:lsdException w:name="List Table 1 Light Accent 5" w:uiPriority="46"/>
+    <w:lsdException w:name="List Table 2 Accent 5" w:uiPriority="47"/>
+    <w:lsdException w:name="List Table 3 Accent 5" w:uiPriority="48"/>
+    <w:lsdException w:name="List Table 4 Accent 5" w:uiPriority="49"/>
+    <w:lsdException w:name="List Table 5 Dark Accent 5" w:uiPriority="50"/>
+    <w:lsdException w:name="List Table 6 Colorful Accent 5" w:uiPriority="51"/>
+    <w:lsdException w:name="List Table 7 Colorful Accent 5" w:uiPriority="52"/>
+    <w:lsdException w:name="List Table 1 Light Accent 6" w:uiPriority="46"/>
+    <w:lsdException w:name="List Table 2 Accent 6" w:uiPriority="47"/>
+    <w:lsdException w:name="List Table 3 Accent 6" w:uiPriority="48"/>
+    <w:lsdException w:name="List Table 4 Accent 6" w:uiPriority="49"/>
+    <w:lsdException w:name="List Table 5 Dark Accent 6" w:uiPriority="50"/>
+    <w:lsdException w:name="List Table 6 Colorful Accent 6" w:uiPriority="51"/>
+    <w:lsdException w:name="List Table 7 Colorful Accent 6" w:uiPriority="52"/>
   </w:latentStyles>
   <w:style w:type="paragraph" w:default="1" w:styleId="Normal">
     <w:name w:val="Normal"/>
@@ -5898,7 +5330,7 @@
   <a:extraClrSchemeLst/>
   <a:extLst>
     <a:ext uri="{05A4C25C-085E-4340-85A3-A5531E510DB2}">
-      <thm15:themeFamily xmlns:thm15="http://schemas.microsoft.com/office/thememl/2012/main" xmlns="" name="Office Theme" id="{62F939B6-93AF-4DB8-9C6B-D6C7DFDC589F}" vid="{4A3C46E8-61CC-4603-A589-7422A47A8E4A}"/>
+      <thm15:themeFamily xmlns:thm15="http://schemas.microsoft.com/office/thememl/2012/main" name="Office Theme" id="{62F939B6-93AF-4DB8-9C6B-D6C7DFDC589F}" vid="{4A3C46E8-61CC-4603-A589-7422A47A8E4A}"/>
     </a:ext>
   </a:extLst>
 </a:theme>
